--- a/doc/Base de datos.docx
+++ b/doc/Base de datos.docx
@@ -2,7 +2,1973 @@
 <file path=word/document.xml><?xml version="1.0" encoding="utf-8"?>
 <w:document xmlns:wpc="http://schemas.microsoft.com/office/word/2010/wordprocessingCanvas" xmlns:cx="http://schemas.microsoft.com/office/drawing/2014/chartex" xmlns:cx1="http://schemas.microsoft.com/office/drawing/2015/9/8/chartex" xmlns:cx2="http://schemas.microsoft.com/office/drawing/2015/10/21/chartex" xmlns:cx3="http://schemas.microsoft.com/office/drawing/2016/5/9/chartex" xmlns:cx4="http://schemas.microsoft.com/office/drawing/2016/5/10/chartex" xmlns:cx5="http://schemas.microsoft.com/office/drawing/2016/5/11/chartex" xmlns:cx6="http://schemas.microsoft.com/office/drawing/2016/5/12/chartex" xmlns:cx7="http://schemas.microsoft.com/office/drawing/2016/5/13/chartex" xmlns:cx8="http://schemas.microsoft.com/office/drawing/2016/5/14/chartex" xmlns:mc="http://schemas.openxmlformats.org/markup-compatibility/2006" xmlns:aink="http://schemas.microsoft.com/office/drawing/2016/ink" xmlns:am3d="http://schemas.microsoft.com/office/drawing/2017/model3d" xmlns:o="urn:schemas-microsoft-com:office:office" xmlns:r="http://schemas.openxmlformats.org/officeDocument/2006/relationships" xmlns:m="http://schemas.openxmlformats.org/officeDocument/2006/math" xmlns:v="urn:schemas-microsoft-com:vml" xmlns:wp14="http://schemas.microsoft.com/office/word/2010/wordprocessingDrawing" xmlns:wp="http://schemas.openxmlformats.org/drawingml/2006/wordprocessingDrawing" xmlns:w10="urn:schemas-microsoft-com:office:word" xmlns:w="http://schemas.openxmlformats.org/wordprocessingml/2006/main" xmlns:w14="http://schemas.microsoft.com/office/word/2010/wordml" xmlns:w15="http://schemas.microsoft.com/office/word/2012/wordml" xmlns:w16cex="http://schemas.microsoft.com/office/word/2018/wordml/cex" xmlns:w16cid="http://schemas.microsoft.com/office/word/2016/wordml/cid" xmlns:w16="http://schemas.microsoft.com/office/word/2018/wordml" xmlns:w16sdtdh="http://schemas.microsoft.com/office/word/2020/wordml/sdtdatahash" xmlns:w16se="http://schemas.microsoft.com/office/word/2015/wordml/symex" xmlns:wpg="http://schemas.microsoft.com/office/word/2010/wordprocessingGroup" xmlns:wpi="http://schemas.microsoft.com/office/word/2010/wordprocessingInk" xmlns:wne="http://schemas.microsoft.com/office/word/2006/wordml" xmlns:wps="http://schemas.microsoft.com/office/word/2010/wordprocessingShape" mc:Ignorable="w14 w15 w16se w16cid w16 w16cex w16sdtdh wp14">
   <w:body>
-    <w:p/>
+    <w:p>
+      <w:pPr>
+        <w:jc w:val="center"/>
+        <w:rPr>
+          <w:lang w:val="en-US"/>
+        </w:rPr>
+      </w:pPr>
+      <w:r>
+        <w:rPr>
+          <w:lang w:val="en-US"/>
+        </w:rPr>
+        <w:t>BASE DE DATOS</w:t>
+      </w:r>
+    </w:p>
+    <w:p>
+      <w:pPr>
+        <w:jc w:val="center"/>
+        <w:rPr>
+          <w:lang w:val="en-US"/>
+        </w:rPr>
+      </w:pPr>
+    </w:p>
+    <w:p>
+      <w:pPr>
+        <w:rPr>
+          <w:lang w:val="en-US"/>
+        </w:rPr>
+      </w:pPr>
+      <w:proofErr w:type="spellStart"/>
+      <w:r>
+        <w:rPr>
+          <w:lang w:val="en-US"/>
+        </w:rPr>
+        <w:t>Usuarios</w:t>
+      </w:r>
+      <w:proofErr w:type="spellEnd"/>
+    </w:p>
+    <w:p>
+      <w:pPr>
+        <w:rPr>
+          <w:lang w:val="en-US"/>
+        </w:rPr>
+      </w:pPr>
+    </w:p>
+    <w:p>
+      <w:pPr>
+        <w:pStyle w:val="ListParagraph"/>
+        <w:numPr>
+          <w:ilvl w:val="0"/>
+          <w:numId w:val="1"/>
+        </w:numPr>
+        <w:rPr>
+          <w:lang w:val="en-US"/>
+        </w:rPr>
+      </w:pPr>
+      <w:proofErr w:type="spellStart"/>
+      <w:r>
+        <w:rPr>
+          <w:lang w:val="en-US"/>
+        </w:rPr>
+        <w:t>Nombre</w:t>
+      </w:r>
+      <w:proofErr w:type="spellEnd"/>
+    </w:p>
+    <w:p>
+      <w:pPr>
+        <w:pStyle w:val="ListParagraph"/>
+        <w:numPr>
+          <w:ilvl w:val="0"/>
+          <w:numId w:val="1"/>
+        </w:numPr>
+        <w:rPr>
+          <w:lang w:val="en-US"/>
+        </w:rPr>
+      </w:pPr>
+      <w:proofErr w:type="spellStart"/>
+      <w:r>
+        <w:rPr>
+          <w:lang w:val="en-US"/>
+        </w:rPr>
+        <w:t>Apellidos</w:t>
+      </w:r>
+      <w:proofErr w:type="spellEnd"/>
+    </w:p>
+    <w:p>
+      <w:pPr>
+        <w:pStyle w:val="ListParagraph"/>
+        <w:numPr>
+          <w:ilvl w:val="0"/>
+          <w:numId w:val="1"/>
+        </w:numPr>
+        <w:rPr>
+          <w:lang w:val="en-US"/>
+        </w:rPr>
+      </w:pPr>
+      <w:proofErr w:type="spellStart"/>
+      <w:r>
+        <w:rPr>
+          <w:lang w:val="en-US"/>
+        </w:rPr>
+        <w:t>Género</w:t>
+      </w:r>
+      <w:proofErr w:type="spellEnd"/>
+    </w:p>
+    <w:p>
+      <w:pPr>
+        <w:pStyle w:val="ListParagraph"/>
+        <w:numPr>
+          <w:ilvl w:val="0"/>
+          <w:numId w:val="1"/>
+        </w:numPr>
+        <w:rPr>
+          <w:lang w:val="en-US"/>
+        </w:rPr>
+      </w:pPr>
+      <w:proofErr w:type="spellStart"/>
+      <w:r>
+        <w:rPr>
+          <w:lang w:val="en-US"/>
+        </w:rPr>
+        <w:t>Número</w:t>
+      </w:r>
+      <w:proofErr w:type="spellEnd"/>
+      <w:r>
+        <w:rPr>
+          <w:lang w:val="en-US"/>
+        </w:rPr>
+        <w:t xml:space="preserve"> de cédula</w:t>
+      </w:r>
+    </w:p>
+    <w:p>
+      <w:pPr>
+        <w:pStyle w:val="ListParagraph"/>
+        <w:numPr>
+          <w:ilvl w:val="0"/>
+          <w:numId w:val="1"/>
+        </w:numPr>
+        <w:rPr>
+          <w:lang w:val="en-US"/>
+        </w:rPr>
+      </w:pPr>
+      <w:r>
+        <w:rPr>
+          <w:lang w:val="en-US"/>
+        </w:rPr>
+        <w:t>Tipo de cédula</w:t>
+      </w:r>
+    </w:p>
+    <w:p>
+      <w:pPr>
+        <w:pStyle w:val="ListParagraph"/>
+        <w:numPr>
+          <w:ilvl w:val="0"/>
+          <w:numId w:val="1"/>
+        </w:numPr>
+        <w:rPr>
+          <w:lang w:val="en-US"/>
+        </w:rPr>
+      </w:pPr>
+      <w:proofErr w:type="spellStart"/>
+      <w:r>
+        <w:rPr>
+          <w:lang w:val="en-US"/>
+        </w:rPr>
+        <w:t>Provincia</w:t>
+      </w:r>
+      <w:proofErr w:type="spellEnd"/>
+    </w:p>
+    <w:p>
+      <w:pPr>
+        <w:pStyle w:val="ListParagraph"/>
+        <w:numPr>
+          <w:ilvl w:val="0"/>
+          <w:numId w:val="1"/>
+        </w:numPr>
+        <w:rPr>
+          <w:lang w:val="en-US"/>
+        </w:rPr>
+      </w:pPr>
+      <w:proofErr w:type="spellStart"/>
+      <w:r>
+        <w:rPr>
+          <w:lang w:val="en-US"/>
+        </w:rPr>
+        <w:t>Cantón</w:t>
+      </w:r>
+      <w:proofErr w:type="spellEnd"/>
+    </w:p>
+    <w:p>
+      <w:pPr>
+        <w:pStyle w:val="ListParagraph"/>
+        <w:numPr>
+          <w:ilvl w:val="0"/>
+          <w:numId w:val="1"/>
+        </w:numPr>
+        <w:rPr>
+          <w:lang w:val="en-US"/>
+        </w:rPr>
+      </w:pPr>
+      <w:r>
+        <w:rPr>
+          <w:lang w:val="en-US"/>
+        </w:rPr>
+        <w:t>Distrito</w:t>
+      </w:r>
+    </w:p>
+    <w:p>
+      <w:pPr>
+        <w:pStyle w:val="ListParagraph"/>
+        <w:numPr>
+          <w:ilvl w:val="0"/>
+          <w:numId w:val="1"/>
+        </w:numPr>
+        <w:rPr>
+          <w:lang w:val="en-US"/>
+        </w:rPr>
+      </w:pPr>
+      <w:proofErr w:type="spellStart"/>
+      <w:r>
+        <w:rPr>
+          <w:lang w:val="en-US"/>
+        </w:rPr>
+        <w:t>Dirección</w:t>
+      </w:r>
+      <w:proofErr w:type="spellEnd"/>
+      <w:r>
+        <w:rPr>
+          <w:lang w:val="en-US"/>
+        </w:rPr>
+        <w:t xml:space="preserve"> exacta</w:t>
+      </w:r>
+    </w:p>
+    <w:p>
+      <w:pPr>
+        <w:pStyle w:val="ListParagraph"/>
+        <w:numPr>
+          <w:ilvl w:val="0"/>
+          <w:numId w:val="1"/>
+        </w:numPr>
+        <w:rPr>
+          <w:lang w:val="en-US"/>
+        </w:rPr>
+      </w:pPr>
+      <w:proofErr w:type="spellStart"/>
+      <w:r>
+        <w:rPr>
+          <w:lang w:val="en-US"/>
+        </w:rPr>
+        <w:t>Latitud</w:t>
+      </w:r>
+      <w:proofErr w:type="spellEnd"/>
+    </w:p>
+    <w:p>
+      <w:pPr>
+        <w:pStyle w:val="ListParagraph"/>
+        <w:numPr>
+          <w:ilvl w:val="0"/>
+          <w:numId w:val="1"/>
+        </w:numPr>
+        <w:rPr>
+          <w:lang w:val="en-US"/>
+        </w:rPr>
+      </w:pPr>
+      <w:proofErr w:type="spellStart"/>
+      <w:r>
+        <w:rPr>
+          <w:lang w:val="en-US"/>
+        </w:rPr>
+        <w:t>Longitud</w:t>
+      </w:r>
+      <w:proofErr w:type="spellEnd"/>
+    </w:p>
+    <w:p>
+      <w:pPr>
+        <w:pStyle w:val="ListParagraph"/>
+        <w:numPr>
+          <w:ilvl w:val="0"/>
+          <w:numId w:val="1"/>
+        </w:numPr>
+        <w:rPr>
+          <w:lang w:val="en-US"/>
+        </w:rPr>
+      </w:pPr>
+      <w:proofErr w:type="spellStart"/>
+      <w:r>
+        <w:rPr>
+          <w:lang w:val="en-US"/>
+        </w:rPr>
+        <w:t>Foto</w:t>
+      </w:r>
+      <w:proofErr w:type="spellEnd"/>
+      <w:r>
+        <w:rPr>
+          <w:lang w:val="en-US"/>
+        </w:rPr>
+        <w:t xml:space="preserve"> de </w:t>
+      </w:r>
+      <w:proofErr w:type="spellStart"/>
+      <w:r>
+        <w:rPr>
+          <w:lang w:val="en-US"/>
+        </w:rPr>
+        <w:t>perfil</w:t>
+      </w:r>
+      <w:proofErr w:type="spellEnd"/>
+    </w:p>
+    <w:p>
+      <w:pPr>
+        <w:pStyle w:val="ListParagraph"/>
+        <w:numPr>
+          <w:ilvl w:val="0"/>
+          <w:numId w:val="1"/>
+        </w:numPr>
+        <w:rPr>
+          <w:lang w:val="en-US"/>
+        </w:rPr>
+      </w:pPr>
+      <w:proofErr w:type="spellStart"/>
+      <w:r>
+        <w:rPr>
+          <w:lang w:val="en-US"/>
+        </w:rPr>
+        <w:t>Correo</w:t>
+      </w:r>
+      <w:proofErr w:type="spellEnd"/>
+      <w:r>
+        <w:rPr>
+          <w:lang w:val="en-US"/>
+        </w:rPr>
+        <w:t xml:space="preserve"> </w:t>
+      </w:r>
+      <w:proofErr w:type="spellStart"/>
+      <w:r>
+        <w:rPr>
+          <w:lang w:val="en-US"/>
+        </w:rPr>
+        <w:t>electrónico</w:t>
+      </w:r>
+      <w:proofErr w:type="spellEnd"/>
+    </w:p>
+    <w:p>
+      <w:pPr>
+        <w:pStyle w:val="ListParagraph"/>
+        <w:numPr>
+          <w:ilvl w:val="0"/>
+          <w:numId w:val="1"/>
+        </w:numPr>
+        <w:rPr>
+          <w:lang w:val="en-US"/>
+        </w:rPr>
+      </w:pPr>
+      <w:proofErr w:type="spellStart"/>
+      <w:r>
+        <w:rPr>
+          <w:lang w:val="en-US"/>
+        </w:rPr>
+        <w:t>Contraseña</w:t>
+      </w:r>
+      <w:proofErr w:type="spellEnd"/>
+    </w:p>
+    <w:p>
+      <w:pPr>
+        <w:rPr>
+          <w:lang w:val="en-US"/>
+        </w:rPr>
+      </w:pPr>
+    </w:p>
+    <w:p>
+      <w:pPr>
+        <w:rPr>
+          <w:lang w:val="en-US"/>
+        </w:rPr>
+      </w:pPr>
+      <w:proofErr w:type="spellStart"/>
+      <w:r>
+        <w:rPr>
+          <w:lang w:val="en-US"/>
+        </w:rPr>
+        <w:t>Tarjetas</w:t>
+      </w:r>
+      <w:proofErr w:type="spellEnd"/>
+    </w:p>
+    <w:p>
+      <w:pPr>
+        <w:pStyle w:val="NormalWeb"/>
+        <w:numPr>
+          <w:ilvl w:val="0"/>
+          <w:numId w:val="1"/>
+        </w:numPr>
+        <w:spacing w:before="0" w:beforeAutospacing="0" w:after="0" w:afterAutospacing="0"/>
+        <w:textAlignment w:val="baseline"/>
+        <w:rPr>
+          <w:rFonts w:ascii="Arial" w:hAnsi="Arial" w:cs="Arial"/>
+          <w:color w:val="000000"/>
+          <w:sz w:val="22"/>
+          <w:szCs w:val="22"/>
+        </w:rPr>
+      </w:pPr>
+      <w:r>
+        <w:rPr>
+          <w:rFonts w:ascii="Arial" w:hAnsi="Arial" w:cs="Arial"/>
+          <w:color w:val="000000"/>
+          <w:sz w:val="22"/>
+          <w:szCs w:val="22"/>
+        </w:rPr>
+        <w:t>Tipo de tarjeta</w:t>
+      </w:r>
+    </w:p>
+    <w:p>
+      <w:pPr>
+        <w:pStyle w:val="NormalWeb"/>
+        <w:numPr>
+          <w:ilvl w:val="0"/>
+          <w:numId w:val="1"/>
+        </w:numPr>
+        <w:spacing w:before="0" w:beforeAutospacing="0" w:after="0" w:afterAutospacing="0"/>
+        <w:textAlignment w:val="baseline"/>
+        <w:rPr>
+          <w:rFonts w:ascii="Arial" w:hAnsi="Arial" w:cs="Arial"/>
+          <w:color w:val="000000"/>
+          <w:sz w:val="22"/>
+          <w:szCs w:val="22"/>
+        </w:rPr>
+      </w:pPr>
+      <w:r>
+        <w:rPr>
+          <w:rFonts w:ascii="Arial" w:hAnsi="Arial" w:cs="Arial"/>
+          <w:color w:val="000000"/>
+          <w:sz w:val="22"/>
+          <w:szCs w:val="22"/>
+        </w:rPr>
+        <w:t>Número de tarjeta </w:t>
+      </w:r>
+    </w:p>
+    <w:p>
+      <w:pPr>
+        <w:pStyle w:val="NormalWeb"/>
+        <w:numPr>
+          <w:ilvl w:val="0"/>
+          <w:numId w:val="1"/>
+        </w:numPr>
+        <w:spacing w:before="0" w:beforeAutospacing="0" w:after="0" w:afterAutospacing="0"/>
+        <w:textAlignment w:val="baseline"/>
+        <w:rPr>
+          <w:rFonts w:ascii="Arial" w:hAnsi="Arial" w:cs="Arial"/>
+          <w:color w:val="000000"/>
+          <w:sz w:val="22"/>
+          <w:szCs w:val="22"/>
+        </w:rPr>
+      </w:pPr>
+      <w:r>
+        <w:rPr>
+          <w:rFonts w:ascii="Arial" w:hAnsi="Arial" w:cs="Arial"/>
+          <w:color w:val="000000"/>
+          <w:sz w:val="22"/>
+          <w:szCs w:val="22"/>
+        </w:rPr>
+        <w:t>Nombre</w:t>
+      </w:r>
+    </w:p>
+    <w:p>
+      <w:pPr>
+        <w:pStyle w:val="NormalWeb"/>
+        <w:numPr>
+          <w:ilvl w:val="0"/>
+          <w:numId w:val="1"/>
+        </w:numPr>
+        <w:spacing w:before="0" w:beforeAutospacing="0" w:after="0" w:afterAutospacing="0"/>
+        <w:textAlignment w:val="baseline"/>
+        <w:rPr>
+          <w:rFonts w:ascii="Arial" w:hAnsi="Arial" w:cs="Arial"/>
+          <w:color w:val="000000"/>
+          <w:sz w:val="22"/>
+          <w:szCs w:val="22"/>
+          <w:highlight w:val="yellow"/>
+        </w:rPr>
+      </w:pPr>
+      <w:proofErr w:type="spellStart"/>
+      <w:r>
+        <w:rPr>
+          <w:rFonts w:ascii="Arial" w:hAnsi="Arial" w:cs="Arial"/>
+          <w:b/>
+          <w:bCs/>
+          <w:color w:val="000000"/>
+          <w:sz w:val="22"/>
+          <w:szCs w:val="22"/>
+          <w:highlight w:val="yellow"/>
+          <w:lang w:val="en-US"/>
+        </w:rPr>
+        <w:t>Mes</w:t>
+      </w:r>
+      <w:proofErr w:type="spellEnd"/>
+      <w:r>
+        <w:rPr>
+          <w:rFonts w:ascii="Arial" w:hAnsi="Arial" w:cs="Arial"/>
+          <w:b/>
+          <w:bCs/>
+          <w:color w:val="000000"/>
+          <w:sz w:val="22"/>
+          <w:szCs w:val="22"/>
+          <w:highlight w:val="yellow"/>
+          <w:lang w:val="en-US"/>
+        </w:rPr>
+        <w:t xml:space="preserve"> </w:t>
+      </w:r>
+      <w:r>
+        <w:rPr>
+          <w:rFonts w:ascii="Arial" w:hAnsi="Arial" w:cs="Arial"/>
+          <w:b/>
+          <w:bCs/>
+          <w:color w:val="000000"/>
+          <w:sz w:val="22"/>
+          <w:szCs w:val="22"/>
+          <w:highlight w:val="yellow"/>
+          <w:lang w:val="en-US"/>
+        </w:rPr>
+        <w:t>Exp</w:t>
+      </w:r>
+    </w:p>
+    <w:p>
+      <w:pPr>
+        <w:pStyle w:val="NormalWeb"/>
+        <w:numPr>
+          <w:ilvl w:val="0"/>
+          <w:numId w:val="1"/>
+        </w:numPr>
+        <w:spacing w:before="0" w:beforeAutospacing="0" w:after="0" w:afterAutospacing="0"/>
+        <w:textAlignment w:val="baseline"/>
+        <w:rPr>
+          <w:rFonts w:ascii="Arial" w:hAnsi="Arial" w:cs="Arial"/>
+          <w:color w:val="000000"/>
+          <w:sz w:val="22"/>
+          <w:szCs w:val="22"/>
+          <w:highlight w:val="yellow"/>
+        </w:rPr>
+      </w:pPr>
+      <w:proofErr w:type="spellStart"/>
+      <w:r>
+        <w:rPr>
+          <w:rFonts w:ascii="Arial" w:hAnsi="Arial" w:cs="Arial"/>
+          <w:b/>
+          <w:bCs/>
+          <w:color w:val="000000"/>
+          <w:sz w:val="22"/>
+          <w:szCs w:val="22"/>
+          <w:highlight w:val="yellow"/>
+          <w:lang w:val="en-US"/>
+        </w:rPr>
+        <w:t>A</w:t>
+      </w:r>
+      <w:r>
+        <w:rPr>
+          <w:rFonts w:ascii="Arial" w:hAnsi="Arial" w:cs="Arial"/>
+          <w:b/>
+          <w:bCs/>
+          <w:color w:val="000000"/>
+          <w:sz w:val="22"/>
+          <w:szCs w:val="22"/>
+          <w:highlight w:val="yellow"/>
+          <w:lang w:val="en-US"/>
+        </w:rPr>
+        <w:t>ño</w:t>
+      </w:r>
+      <w:proofErr w:type="spellEnd"/>
+      <w:r>
+        <w:rPr>
+          <w:rFonts w:ascii="Arial" w:hAnsi="Arial" w:cs="Arial"/>
+          <w:b/>
+          <w:bCs/>
+          <w:color w:val="000000"/>
+          <w:sz w:val="22"/>
+          <w:szCs w:val="22"/>
+          <w:highlight w:val="yellow"/>
+          <w:lang w:val="en-US"/>
+        </w:rPr>
+        <w:t xml:space="preserve"> Exp</w:t>
+      </w:r>
+    </w:p>
+    <w:p>
+      <w:pPr>
+        <w:pStyle w:val="NormalWeb"/>
+        <w:numPr>
+          <w:ilvl w:val="0"/>
+          <w:numId w:val="1"/>
+        </w:numPr>
+        <w:spacing w:before="0" w:beforeAutospacing="0" w:after="0" w:afterAutospacing="0"/>
+        <w:textAlignment w:val="baseline"/>
+        <w:rPr>
+          <w:rFonts w:ascii="Arial" w:hAnsi="Arial" w:cs="Arial"/>
+          <w:color w:val="000000"/>
+          <w:sz w:val="22"/>
+          <w:szCs w:val="22"/>
+        </w:rPr>
+      </w:pPr>
+      <w:r>
+        <w:rPr>
+          <w:rFonts w:ascii="Arial" w:hAnsi="Arial" w:cs="Arial"/>
+          <w:color w:val="000000"/>
+          <w:sz w:val="22"/>
+          <w:szCs w:val="22"/>
+        </w:rPr>
+        <w:t>Código de verificación</w:t>
+      </w:r>
+    </w:p>
+    <w:p>
+      <w:pPr>
+        <w:pStyle w:val="NormalWeb"/>
+        <w:numPr>
+          <w:ilvl w:val="0"/>
+          <w:numId w:val="1"/>
+        </w:numPr>
+        <w:spacing w:before="0" w:beforeAutospacing="0" w:after="0" w:afterAutospacing="0"/>
+        <w:textAlignment w:val="baseline"/>
+        <w:rPr>
+          <w:rFonts w:ascii="Arial" w:hAnsi="Arial" w:cs="Arial"/>
+          <w:color w:val="000000"/>
+          <w:sz w:val="22"/>
+          <w:szCs w:val="22"/>
+        </w:rPr>
+      </w:pPr>
+      <w:r>
+        <w:rPr>
+          <w:rFonts w:ascii="Arial" w:hAnsi="Arial" w:cs="Arial"/>
+          <w:color w:val="000000"/>
+          <w:sz w:val="22"/>
+          <w:szCs w:val="22"/>
+          <w:lang w:val="en-US"/>
+        </w:rPr>
+        <w:t xml:space="preserve">ID </w:t>
+      </w:r>
+      <w:proofErr w:type="spellStart"/>
+      <w:r>
+        <w:rPr>
+          <w:rFonts w:ascii="Arial" w:hAnsi="Arial" w:cs="Arial"/>
+          <w:color w:val="000000"/>
+          <w:sz w:val="22"/>
+          <w:szCs w:val="22"/>
+          <w:lang w:val="en-US"/>
+        </w:rPr>
+        <w:t>Usuario</w:t>
+      </w:r>
+      <w:proofErr w:type="spellEnd"/>
+    </w:p>
+    <w:p>
+      <w:pPr>
+        <w:rPr>
+          <w:lang w:val="en-US"/>
+        </w:rPr>
+      </w:pPr>
+    </w:p>
+    <w:p>
+      <w:pPr>
+        <w:rPr>
+          <w:lang w:val="en-US"/>
+        </w:rPr>
+      </w:pPr>
+      <w:proofErr w:type="spellStart"/>
+      <w:r>
+        <w:rPr>
+          <w:lang w:val="en-US"/>
+        </w:rPr>
+        <w:t>Libros</w:t>
+      </w:r>
+      <w:proofErr w:type="spellEnd"/>
+    </w:p>
+    <w:p>
+      <w:pPr>
+        <w:pStyle w:val="ListParagraph"/>
+        <w:numPr>
+          <w:ilvl w:val="0"/>
+          <w:numId w:val="2"/>
+        </w:numPr>
+        <w:rPr>
+          <w:lang w:val="en-US"/>
+        </w:rPr>
+      </w:pPr>
+      <w:proofErr w:type="spellStart"/>
+      <w:r>
+        <w:rPr>
+          <w:lang w:val="en-US"/>
+        </w:rPr>
+        <w:t>Título</w:t>
+      </w:r>
+      <w:proofErr w:type="spellEnd"/>
+    </w:p>
+    <w:p>
+      <w:pPr>
+        <w:pStyle w:val="ListParagraph"/>
+        <w:numPr>
+          <w:ilvl w:val="0"/>
+          <w:numId w:val="2"/>
+        </w:numPr>
+        <w:rPr>
+          <w:lang w:val="en-US"/>
+        </w:rPr>
+      </w:pPr>
+      <w:r>
+        <w:rPr>
+          <w:lang w:val="en-US"/>
+        </w:rPr>
+        <w:t>Autor</w:t>
+      </w:r>
+    </w:p>
+    <w:p>
+      <w:pPr>
+        <w:pStyle w:val="ListParagraph"/>
+        <w:numPr>
+          <w:ilvl w:val="0"/>
+          <w:numId w:val="2"/>
+        </w:numPr>
+        <w:rPr>
+          <w:lang w:val="en-US"/>
+        </w:rPr>
+      </w:pPr>
+      <w:proofErr w:type="spellStart"/>
+      <w:r>
+        <w:rPr>
+          <w:lang w:val="en-US"/>
+        </w:rPr>
+        <w:t>Género</w:t>
+      </w:r>
+      <w:proofErr w:type="spellEnd"/>
+    </w:p>
+    <w:p>
+      <w:pPr>
+        <w:pStyle w:val="ListParagraph"/>
+        <w:numPr>
+          <w:ilvl w:val="0"/>
+          <w:numId w:val="2"/>
+        </w:numPr>
+        <w:rPr>
+          <w:highlight w:val="yellow"/>
+          <w:lang w:val="en-US"/>
+        </w:rPr>
+      </w:pPr>
+      <w:proofErr w:type="spellStart"/>
+      <w:r>
+        <w:rPr>
+          <w:highlight w:val="yellow"/>
+          <w:lang w:val="en-US"/>
+        </w:rPr>
+        <w:t>Imágenes</w:t>
+      </w:r>
+      <w:proofErr w:type="spellEnd"/>
+      <w:r>
+        <w:rPr>
+          <w:highlight w:val="yellow"/>
+          <w:lang w:val="en-US"/>
+        </w:rPr>
+        <w:t xml:space="preserve"> (STRING)</w:t>
+      </w:r>
+    </w:p>
+    <w:p>
+      <w:pPr>
+        <w:pStyle w:val="ListParagraph"/>
+        <w:numPr>
+          <w:ilvl w:val="0"/>
+          <w:numId w:val="2"/>
+        </w:numPr>
+        <w:rPr>
+          <w:lang w:val="en-US"/>
+        </w:rPr>
+      </w:pPr>
+      <w:proofErr w:type="spellStart"/>
+      <w:r>
+        <w:rPr>
+          <w:lang w:val="en-US"/>
+        </w:rPr>
+        <w:t>Precio</w:t>
+      </w:r>
+      <w:proofErr w:type="spellEnd"/>
+    </w:p>
+    <w:p>
+      <w:pPr>
+        <w:pStyle w:val="ListParagraph"/>
+        <w:numPr>
+          <w:ilvl w:val="0"/>
+          <w:numId w:val="2"/>
+        </w:numPr>
+        <w:rPr>
+          <w:lang w:val="en-US"/>
+        </w:rPr>
+      </w:pPr>
+      <w:r>
+        <w:rPr>
+          <w:lang w:val="en-US"/>
+        </w:rPr>
+        <w:t>Editorial</w:t>
+      </w:r>
+    </w:p>
+    <w:p>
+      <w:pPr>
+        <w:pStyle w:val="ListParagraph"/>
+        <w:numPr>
+          <w:ilvl w:val="0"/>
+          <w:numId w:val="2"/>
+        </w:numPr>
+        <w:rPr>
+          <w:lang w:val="en-US"/>
+        </w:rPr>
+      </w:pPr>
+      <w:proofErr w:type="spellStart"/>
+      <w:r>
+        <w:rPr>
+          <w:lang w:val="en-US"/>
+        </w:rPr>
+        <w:t>Identificación</w:t>
+      </w:r>
+      <w:proofErr w:type="spellEnd"/>
+    </w:p>
+    <w:p>
+      <w:pPr>
+        <w:pStyle w:val="ListParagraph"/>
+        <w:numPr>
+          <w:ilvl w:val="0"/>
+          <w:numId w:val="2"/>
+        </w:numPr>
+        <w:rPr>
+          <w:lang w:val="en-US"/>
+        </w:rPr>
+      </w:pPr>
+      <w:proofErr w:type="spellStart"/>
+      <w:r>
+        <w:rPr>
+          <w:lang w:val="en-US"/>
+        </w:rPr>
+        <w:t>Premios</w:t>
+      </w:r>
+      <w:proofErr w:type="spellEnd"/>
+    </w:p>
+    <w:p>
+      <w:pPr>
+        <w:pStyle w:val="ListParagraph"/>
+        <w:numPr>
+          <w:ilvl w:val="0"/>
+          <w:numId w:val="2"/>
+        </w:numPr>
+        <w:rPr>
+          <w:lang w:val="en-US"/>
+        </w:rPr>
+      </w:pPr>
+      <w:proofErr w:type="spellStart"/>
+      <w:r>
+        <w:rPr>
+          <w:lang w:val="en-US"/>
+        </w:rPr>
+        <w:t>Sinopsis</w:t>
+      </w:r>
+      <w:proofErr w:type="spellEnd"/>
+      <w:r>
+        <w:rPr>
+          <w:lang w:val="en-US"/>
+        </w:rPr>
+        <w:t xml:space="preserve"> </w:t>
+      </w:r>
+    </w:p>
+    <w:p>
+      <w:pPr>
+        <w:rPr>
+          <w:lang w:val="en-US"/>
+        </w:rPr>
+      </w:pPr>
+    </w:p>
+    <w:p>
+      <w:pPr>
+        <w:rPr>
+          <w:lang w:val="en-US"/>
+        </w:rPr>
+      </w:pPr>
+      <w:proofErr w:type="spellStart"/>
+      <w:r>
+        <w:rPr>
+          <w:lang w:val="en-US"/>
+        </w:rPr>
+        <w:t>Autores</w:t>
+      </w:r>
+      <w:proofErr w:type="spellEnd"/>
+    </w:p>
+    <w:p>
+      <w:pPr>
+        <w:pStyle w:val="ListParagraph"/>
+        <w:numPr>
+          <w:ilvl w:val="0"/>
+          <w:numId w:val="4"/>
+        </w:numPr>
+        <w:rPr>
+          <w:lang w:val="en-US"/>
+        </w:rPr>
+      </w:pPr>
+      <w:proofErr w:type="spellStart"/>
+      <w:r>
+        <w:rPr>
+          <w:lang w:val="en-US"/>
+        </w:rPr>
+        <w:t>Foto</w:t>
+      </w:r>
+      <w:proofErr w:type="spellEnd"/>
+    </w:p>
+    <w:p>
+      <w:pPr>
+        <w:pStyle w:val="ListParagraph"/>
+        <w:numPr>
+          <w:ilvl w:val="0"/>
+          <w:numId w:val="4"/>
+        </w:numPr>
+        <w:rPr>
+          <w:lang w:val="en-US"/>
+        </w:rPr>
+      </w:pPr>
+      <w:proofErr w:type="spellStart"/>
+      <w:r>
+        <w:rPr>
+          <w:lang w:val="en-US"/>
+        </w:rPr>
+        <w:t>Nombre</w:t>
+      </w:r>
+      <w:proofErr w:type="spellEnd"/>
+      <w:r>
+        <w:rPr>
+          <w:lang w:val="en-US"/>
+        </w:rPr>
+        <w:t xml:space="preserve"> </w:t>
+      </w:r>
+      <w:proofErr w:type="spellStart"/>
+      <w:r>
+        <w:rPr>
+          <w:lang w:val="en-US"/>
+        </w:rPr>
+        <w:t>complet</w:t>
+      </w:r>
+      <w:r>
+        <w:rPr>
+          <w:lang w:val="en-US"/>
+        </w:rPr>
+        <w:t>o</w:t>
+      </w:r>
+      <w:proofErr w:type="spellEnd"/>
+    </w:p>
+    <w:p>
+      <w:pPr>
+        <w:pStyle w:val="NormalWeb"/>
+        <w:numPr>
+          <w:ilvl w:val="0"/>
+          <w:numId w:val="4"/>
+        </w:numPr>
+        <w:spacing w:before="0" w:beforeAutospacing="0" w:after="0" w:afterAutospacing="0"/>
+        <w:textAlignment w:val="baseline"/>
+        <w:rPr>
+          <w:rFonts w:ascii="Arial" w:hAnsi="Arial" w:cs="Arial"/>
+          <w:color w:val="000000"/>
+          <w:sz w:val="22"/>
+          <w:szCs w:val="22"/>
+        </w:rPr>
+      </w:pPr>
+      <w:r>
+        <w:rPr>
+          <w:rFonts w:ascii="Arial" w:hAnsi="Arial" w:cs="Arial"/>
+          <w:color w:val="000000"/>
+          <w:sz w:val="22"/>
+          <w:szCs w:val="22"/>
+        </w:rPr>
+        <w:t>País de nacimiento </w:t>
+      </w:r>
+    </w:p>
+    <w:p>
+      <w:pPr>
+        <w:pStyle w:val="NormalWeb"/>
+        <w:numPr>
+          <w:ilvl w:val="0"/>
+          <w:numId w:val="4"/>
+        </w:numPr>
+        <w:spacing w:before="0" w:beforeAutospacing="0" w:after="0" w:afterAutospacing="0"/>
+        <w:textAlignment w:val="baseline"/>
+        <w:rPr>
+          <w:rFonts w:ascii="Arial" w:hAnsi="Arial" w:cs="Arial"/>
+          <w:color w:val="000000"/>
+          <w:sz w:val="22"/>
+          <w:szCs w:val="22"/>
+          <w:highlight w:val="yellow"/>
+        </w:rPr>
+      </w:pPr>
+      <w:r>
+        <w:rPr>
+          <w:rFonts w:ascii="Arial" w:hAnsi="Arial" w:cs="Arial"/>
+          <w:color w:val="000000"/>
+          <w:sz w:val="22"/>
+          <w:szCs w:val="22"/>
+          <w:highlight w:val="yellow"/>
+        </w:rPr>
+        <w:lastRenderedPageBreak/>
+        <w:t xml:space="preserve">Fecha de Nacimiento </w:t>
+      </w:r>
+      <w:r>
+        <w:rPr>
+          <w:rFonts w:ascii="Arial" w:hAnsi="Arial" w:cs="Arial"/>
+          <w:color w:val="000000"/>
+          <w:sz w:val="22"/>
+          <w:szCs w:val="22"/>
+          <w:highlight w:val="yellow"/>
+          <w:lang w:val="es-ES"/>
+        </w:rPr>
+        <w:t>(DATE)</w:t>
+      </w:r>
+    </w:p>
+    <w:p>
+      <w:pPr>
+        <w:pStyle w:val="NormalWeb"/>
+        <w:numPr>
+          <w:ilvl w:val="0"/>
+          <w:numId w:val="4"/>
+        </w:numPr>
+        <w:spacing w:before="0" w:beforeAutospacing="0" w:after="0" w:afterAutospacing="0"/>
+        <w:textAlignment w:val="baseline"/>
+        <w:rPr>
+          <w:rFonts w:ascii="Arial" w:hAnsi="Arial" w:cs="Arial"/>
+          <w:color w:val="000000"/>
+          <w:sz w:val="22"/>
+          <w:szCs w:val="22"/>
+          <w:highlight w:val="yellow"/>
+        </w:rPr>
+      </w:pPr>
+      <w:proofErr w:type="spellStart"/>
+      <w:r>
+        <w:rPr>
+          <w:rFonts w:ascii="Arial" w:hAnsi="Arial" w:cs="Arial"/>
+          <w:color w:val="000000"/>
+          <w:sz w:val="22"/>
+          <w:szCs w:val="22"/>
+          <w:highlight w:val="yellow"/>
+          <w:lang w:val="en-US"/>
+        </w:rPr>
+        <w:t>Fecha</w:t>
+      </w:r>
+      <w:proofErr w:type="spellEnd"/>
+      <w:r>
+        <w:rPr>
+          <w:rFonts w:ascii="Arial" w:hAnsi="Arial" w:cs="Arial"/>
+          <w:color w:val="000000"/>
+          <w:sz w:val="22"/>
+          <w:szCs w:val="22"/>
+          <w:highlight w:val="yellow"/>
+          <w:lang w:val="en-US"/>
+        </w:rPr>
+        <w:t xml:space="preserve"> </w:t>
+      </w:r>
+      <w:r>
+        <w:rPr>
+          <w:rFonts w:ascii="Arial" w:hAnsi="Arial" w:cs="Arial"/>
+          <w:color w:val="000000"/>
+          <w:sz w:val="22"/>
+          <w:szCs w:val="22"/>
+          <w:highlight w:val="yellow"/>
+        </w:rPr>
+        <w:t>defunción</w:t>
+      </w:r>
+      <w:r>
+        <w:rPr>
+          <w:rFonts w:ascii="Arial" w:hAnsi="Arial" w:cs="Arial"/>
+          <w:color w:val="000000"/>
+          <w:sz w:val="22"/>
+          <w:szCs w:val="22"/>
+          <w:highlight w:val="yellow"/>
+          <w:lang w:val="en-US"/>
+        </w:rPr>
+        <w:t xml:space="preserve"> </w:t>
+      </w:r>
+      <w:r>
+        <w:rPr>
+          <w:rFonts w:ascii="Arial" w:hAnsi="Arial" w:cs="Arial"/>
+          <w:color w:val="000000"/>
+          <w:sz w:val="22"/>
+          <w:szCs w:val="22"/>
+          <w:highlight w:val="yellow"/>
+          <w:lang w:val="es-ES"/>
+        </w:rPr>
+        <w:t>(DATE)</w:t>
+      </w:r>
+    </w:p>
+    <w:p>
+      <w:pPr>
+        <w:pStyle w:val="NormalWeb"/>
+        <w:numPr>
+          <w:ilvl w:val="0"/>
+          <w:numId w:val="4"/>
+        </w:numPr>
+        <w:spacing w:before="0" w:beforeAutospacing="0" w:after="0" w:afterAutospacing="0"/>
+        <w:textAlignment w:val="baseline"/>
+        <w:rPr>
+          <w:rFonts w:ascii="Arial" w:hAnsi="Arial" w:cs="Arial"/>
+          <w:color w:val="000000"/>
+          <w:sz w:val="22"/>
+          <w:szCs w:val="22"/>
+        </w:rPr>
+      </w:pPr>
+      <w:r>
+        <w:rPr>
+          <w:rFonts w:ascii="Arial" w:hAnsi="Arial" w:cs="Arial"/>
+          <w:color w:val="000000"/>
+          <w:sz w:val="22"/>
+          <w:szCs w:val="22"/>
+        </w:rPr>
+        <w:t>Género</w:t>
+      </w:r>
+    </w:p>
+    <w:p>
+      <w:pPr>
+        <w:pStyle w:val="NormalWeb"/>
+        <w:numPr>
+          <w:ilvl w:val="0"/>
+          <w:numId w:val="4"/>
+        </w:numPr>
+        <w:spacing w:before="0" w:beforeAutospacing="0" w:after="0" w:afterAutospacing="0"/>
+        <w:textAlignment w:val="baseline"/>
+        <w:rPr>
+          <w:rFonts w:ascii="Arial" w:hAnsi="Arial" w:cs="Arial"/>
+          <w:color w:val="000000"/>
+          <w:sz w:val="22"/>
+          <w:szCs w:val="22"/>
+        </w:rPr>
+      </w:pPr>
+      <w:r>
+        <w:rPr>
+          <w:rFonts w:ascii="Arial" w:hAnsi="Arial" w:cs="Arial"/>
+          <w:color w:val="000000"/>
+          <w:sz w:val="22"/>
+          <w:szCs w:val="22"/>
+        </w:rPr>
+        <w:t>Lista de libros publicados </w:t>
+      </w:r>
+    </w:p>
+    <w:p>
+      <w:pPr>
+        <w:pStyle w:val="NormalWeb"/>
+        <w:numPr>
+          <w:ilvl w:val="0"/>
+          <w:numId w:val="4"/>
+        </w:numPr>
+        <w:spacing w:before="0" w:beforeAutospacing="0" w:after="0" w:afterAutospacing="0"/>
+        <w:textAlignment w:val="baseline"/>
+        <w:rPr>
+          <w:rFonts w:ascii="Arial" w:hAnsi="Arial" w:cs="Arial"/>
+          <w:color w:val="000000"/>
+          <w:sz w:val="22"/>
+          <w:szCs w:val="22"/>
+        </w:rPr>
+      </w:pPr>
+      <w:r>
+        <w:rPr>
+          <w:rFonts w:ascii="Arial" w:hAnsi="Arial" w:cs="Arial"/>
+          <w:color w:val="000000"/>
+          <w:sz w:val="22"/>
+          <w:szCs w:val="22"/>
+        </w:rPr>
+        <w:t>Lista de premios</w:t>
+      </w:r>
+    </w:p>
+    <w:p>
+      <w:pPr>
+        <w:pStyle w:val="NormalWeb"/>
+        <w:numPr>
+          <w:ilvl w:val="0"/>
+          <w:numId w:val="4"/>
+        </w:numPr>
+        <w:spacing w:before="0" w:beforeAutospacing="0" w:after="0" w:afterAutospacing="0"/>
+        <w:textAlignment w:val="baseline"/>
+        <w:rPr>
+          <w:rFonts w:ascii="Arial" w:hAnsi="Arial" w:cs="Arial"/>
+          <w:color w:val="000000"/>
+          <w:sz w:val="22"/>
+          <w:szCs w:val="22"/>
+          <w:highlight w:val="yellow"/>
+        </w:rPr>
+      </w:pPr>
+      <w:r>
+        <w:rPr>
+          <w:rFonts w:ascii="Arial" w:hAnsi="Arial" w:cs="Arial"/>
+          <w:color w:val="000000"/>
+          <w:sz w:val="22"/>
+          <w:szCs w:val="22"/>
+          <w:highlight w:val="yellow"/>
+          <w:lang w:val="es-ES"/>
+        </w:rPr>
+        <w:t>Año</w:t>
+      </w:r>
+      <w:r>
+        <w:rPr>
+          <w:rFonts w:ascii="Arial" w:hAnsi="Arial" w:cs="Arial"/>
+          <w:color w:val="000000"/>
+          <w:sz w:val="22"/>
+          <w:szCs w:val="22"/>
+          <w:highlight w:val="yellow"/>
+        </w:rPr>
+        <w:t xml:space="preserve"> en que </w:t>
+      </w:r>
+      <w:proofErr w:type="gramStart"/>
+      <w:r>
+        <w:rPr>
+          <w:rFonts w:ascii="Arial" w:hAnsi="Arial" w:cs="Arial"/>
+          <w:color w:val="000000"/>
+          <w:sz w:val="22"/>
+          <w:szCs w:val="22"/>
+          <w:highlight w:val="yellow"/>
+        </w:rPr>
+        <w:t>ganó</w:t>
+      </w:r>
+      <w:r>
+        <w:rPr>
+          <w:rFonts w:ascii="Arial" w:hAnsi="Arial" w:cs="Arial"/>
+          <w:color w:val="000000"/>
+          <w:sz w:val="22"/>
+          <w:szCs w:val="22"/>
+          <w:highlight w:val="yellow"/>
+          <w:lang w:val="es-ES"/>
+        </w:rPr>
+        <w:t>(</w:t>
+      </w:r>
+      <w:proofErr w:type="gramEnd"/>
+      <w:r>
+        <w:rPr>
+          <w:rFonts w:ascii="Arial" w:hAnsi="Arial" w:cs="Arial"/>
+          <w:color w:val="000000"/>
+          <w:sz w:val="22"/>
+          <w:szCs w:val="22"/>
+          <w:highlight w:val="yellow"/>
+          <w:lang w:val="es-ES"/>
+        </w:rPr>
+        <w:t>Premio Nobel)</w:t>
+      </w:r>
+      <w:r>
+        <w:rPr>
+          <w:rFonts w:ascii="Arial" w:hAnsi="Arial" w:cs="Arial"/>
+          <w:color w:val="000000"/>
+          <w:sz w:val="22"/>
+          <w:szCs w:val="22"/>
+          <w:highlight w:val="yellow"/>
+          <w:lang w:val="es-ES"/>
+        </w:rPr>
+        <w:t xml:space="preserve"> (DATE)</w:t>
+      </w:r>
+    </w:p>
+    <w:p>
+      <w:pPr>
+        <w:pStyle w:val="NormalWeb"/>
+        <w:spacing w:before="0" w:beforeAutospacing="0" w:after="0" w:afterAutospacing="0"/>
+        <w:textAlignment w:val="baseline"/>
+        <w:rPr>
+          <w:rFonts w:ascii="Arial" w:hAnsi="Arial" w:cs="Arial"/>
+          <w:color w:val="000000"/>
+          <w:sz w:val="22"/>
+          <w:szCs w:val="22"/>
+          <w:lang w:val="es-ES"/>
+        </w:rPr>
+      </w:pPr>
+    </w:p>
+    <w:p>
+      <w:pPr>
+        <w:pStyle w:val="NormalWeb"/>
+        <w:spacing w:before="0" w:beforeAutospacing="0" w:after="0" w:afterAutospacing="0"/>
+        <w:textAlignment w:val="baseline"/>
+        <w:rPr>
+          <w:rFonts w:ascii="Arial" w:hAnsi="Arial" w:cs="Arial"/>
+          <w:color w:val="000000"/>
+          <w:sz w:val="22"/>
+          <w:szCs w:val="22"/>
+        </w:rPr>
+      </w:pPr>
+      <w:r>
+        <w:rPr>
+          <w:rFonts w:ascii="Arial" w:hAnsi="Arial" w:cs="Arial"/>
+          <w:color w:val="000000"/>
+          <w:sz w:val="22"/>
+          <w:szCs w:val="22"/>
+          <w:lang w:val="es-ES"/>
+        </w:rPr>
+        <w:t>Reseñas</w:t>
+      </w:r>
+    </w:p>
+    <w:p>
+      <w:pPr>
+        <w:pStyle w:val="NormalWeb"/>
+        <w:numPr>
+          <w:ilvl w:val="0"/>
+          <w:numId w:val="4"/>
+        </w:numPr>
+        <w:spacing w:before="0" w:beforeAutospacing="0" w:after="0" w:afterAutospacing="0"/>
+        <w:textAlignment w:val="baseline"/>
+        <w:rPr>
+          <w:rFonts w:ascii="Arial" w:hAnsi="Arial" w:cs="Arial"/>
+          <w:color w:val="000000"/>
+          <w:sz w:val="22"/>
+          <w:szCs w:val="22"/>
+        </w:rPr>
+      </w:pPr>
+      <w:r>
+        <w:rPr>
+          <w:rFonts w:ascii="Arial" w:hAnsi="Arial" w:cs="Arial"/>
+          <w:color w:val="000000"/>
+          <w:sz w:val="22"/>
+          <w:szCs w:val="22"/>
+        </w:rPr>
+        <w:t xml:space="preserve">Reseña del autor </w:t>
+      </w:r>
+    </w:p>
+    <w:p>
+      <w:pPr>
+        <w:pStyle w:val="NormalWeb"/>
+        <w:numPr>
+          <w:ilvl w:val="0"/>
+          <w:numId w:val="4"/>
+        </w:numPr>
+        <w:spacing w:before="0" w:beforeAutospacing="0" w:after="0" w:afterAutospacing="0"/>
+        <w:textAlignment w:val="baseline"/>
+        <w:rPr>
+          <w:rFonts w:ascii="Arial" w:hAnsi="Arial" w:cs="Arial"/>
+          <w:color w:val="000000"/>
+          <w:sz w:val="22"/>
+          <w:szCs w:val="22"/>
+        </w:rPr>
+      </w:pPr>
+      <w:r>
+        <w:rPr>
+          <w:rFonts w:ascii="Arial" w:hAnsi="Arial" w:cs="Arial"/>
+          <w:color w:val="000000"/>
+          <w:sz w:val="22"/>
+          <w:szCs w:val="22"/>
+          <w:lang w:val="en-US"/>
+        </w:rPr>
+        <w:t xml:space="preserve">ID </w:t>
+      </w:r>
+      <w:proofErr w:type="spellStart"/>
+      <w:r>
+        <w:rPr>
+          <w:rFonts w:ascii="Arial" w:hAnsi="Arial" w:cs="Arial"/>
+          <w:color w:val="000000"/>
+          <w:sz w:val="22"/>
+          <w:szCs w:val="22"/>
+          <w:lang w:val="en-US"/>
+        </w:rPr>
+        <w:t>autor</w:t>
+      </w:r>
+      <w:proofErr w:type="spellEnd"/>
+    </w:p>
+    <w:p>
+      <w:pPr>
+        <w:pStyle w:val="NormalWeb"/>
+        <w:spacing w:before="0" w:beforeAutospacing="0" w:after="0" w:afterAutospacing="0"/>
+        <w:textAlignment w:val="baseline"/>
+        <w:rPr>
+          <w:rFonts w:ascii="Arial" w:hAnsi="Arial" w:cs="Arial"/>
+          <w:color w:val="000000"/>
+          <w:sz w:val="22"/>
+          <w:szCs w:val="22"/>
+        </w:rPr>
+      </w:pPr>
+    </w:p>
+    <w:p>
+      <w:pPr>
+        <w:pStyle w:val="NormalWeb"/>
+        <w:spacing w:before="0" w:beforeAutospacing="0" w:after="0" w:afterAutospacing="0"/>
+        <w:textAlignment w:val="baseline"/>
+        <w:rPr>
+          <w:rFonts w:ascii="Arial" w:hAnsi="Arial" w:cs="Arial"/>
+          <w:color w:val="000000"/>
+          <w:sz w:val="22"/>
+          <w:szCs w:val="22"/>
+          <w:lang w:val="en-US"/>
+        </w:rPr>
+      </w:pPr>
+      <w:proofErr w:type="spellStart"/>
+      <w:r>
+        <w:rPr>
+          <w:rFonts w:ascii="Arial" w:hAnsi="Arial" w:cs="Arial"/>
+          <w:color w:val="000000"/>
+          <w:sz w:val="22"/>
+          <w:szCs w:val="22"/>
+          <w:lang w:val="en-US"/>
+        </w:rPr>
+        <w:t>Generos</w:t>
+      </w:r>
+      <w:proofErr w:type="spellEnd"/>
+      <w:r>
+        <w:rPr>
+          <w:rFonts w:ascii="Arial" w:hAnsi="Arial" w:cs="Arial"/>
+          <w:color w:val="000000"/>
+          <w:sz w:val="22"/>
+          <w:szCs w:val="22"/>
+          <w:lang w:val="en-US"/>
+        </w:rPr>
+        <w:t xml:space="preserve"> </w:t>
+      </w:r>
+      <w:proofErr w:type="spellStart"/>
+      <w:r>
+        <w:rPr>
+          <w:rFonts w:ascii="Arial" w:hAnsi="Arial" w:cs="Arial"/>
+          <w:color w:val="000000"/>
+          <w:sz w:val="22"/>
+          <w:szCs w:val="22"/>
+          <w:lang w:val="en-US"/>
+        </w:rPr>
+        <w:t>literarios</w:t>
+      </w:r>
+      <w:proofErr w:type="spellEnd"/>
+    </w:p>
+    <w:p>
+      <w:pPr>
+        <w:pStyle w:val="NormalWeb"/>
+        <w:numPr>
+          <w:ilvl w:val="0"/>
+          <w:numId w:val="6"/>
+        </w:numPr>
+        <w:spacing w:before="0" w:beforeAutospacing="0" w:after="0" w:afterAutospacing="0"/>
+        <w:textAlignment w:val="baseline"/>
+        <w:rPr>
+          <w:rFonts w:ascii="Arial" w:hAnsi="Arial" w:cs="Arial"/>
+          <w:color w:val="000000"/>
+          <w:sz w:val="22"/>
+          <w:szCs w:val="22"/>
+          <w:lang w:val="en-US"/>
+        </w:rPr>
+      </w:pPr>
+      <w:proofErr w:type="spellStart"/>
+      <w:r>
+        <w:rPr>
+          <w:rFonts w:ascii="Arial" w:hAnsi="Arial" w:cs="Arial"/>
+          <w:color w:val="000000"/>
+          <w:sz w:val="22"/>
+          <w:szCs w:val="22"/>
+          <w:lang w:val="en-US"/>
+        </w:rPr>
+        <w:t>Nombre</w:t>
+      </w:r>
+      <w:proofErr w:type="spellEnd"/>
+    </w:p>
+    <w:p>
+      <w:pPr>
+        <w:pStyle w:val="NormalWeb"/>
+        <w:numPr>
+          <w:ilvl w:val="0"/>
+          <w:numId w:val="6"/>
+        </w:numPr>
+        <w:spacing w:before="0" w:beforeAutospacing="0" w:after="0" w:afterAutospacing="0"/>
+        <w:textAlignment w:val="baseline"/>
+        <w:rPr>
+          <w:rFonts w:ascii="Arial" w:hAnsi="Arial" w:cs="Arial"/>
+          <w:color w:val="000000"/>
+          <w:sz w:val="22"/>
+          <w:szCs w:val="22"/>
+          <w:lang w:val="en-US"/>
+        </w:rPr>
+      </w:pPr>
+      <w:r>
+        <w:rPr>
+          <w:rFonts w:ascii="Arial" w:hAnsi="Arial" w:cs="Arial"/>
+          <w:color w:val="000000"/>
+          <w:sz w:val="22"/>
+          <w:szCs w:val="22"/>
+          <w:lang w:val="en-US"/>
+        </w:rPr>
+        <w:t>Código</w:t>
+      </w:r>
+    </w:p>
+    <w:p>
+      <w:pPr>
+        <w:pStyle w:val="NormalWeb"/>
+        <w:spacing w:before="0" w:beforeAutospacing="0" w:after="0" w:afterAutospacing="0"/>
+        <w:textAlignment w:val="baseline"/>
+        <w:rPr>
+          <w:rFonts w:ascii="Arial" w:hAnsi="Arial" w:cs="Arial"/>
+          <w:color w:val="000000"/>
+          <w:sz w:val="22"/>
+          <w:szCs w:val="22"/>
+          <w:lang w:val="en-US"/>
+        </w:rPr>
+      </w:pPr>
+    </w:p>
+    <w:p>
+      <w:pPr>
+        <w:pStyle w:val="NormalWeb"/>
+        <w:spacing w:before="0" w:beforeAutospacing="0" w:after="0" w:afterAutospacing="0"/>
+        <w:textAlignment w:val="baseline"/>
+        <w:rPr>
+          <w:rFonts w:ascii="Arial" w:hAnsi="Arial" w:cs="Arial"/>
+          <w:color w:val="000000"/>
+          <w:sz w:val="22"/>
+          <w:szCs w:val="22"/>
+          <w:lang w:val="en-US"/>
+        </w:rPr>
+      </w:pPr>
+      <w:r>
+        <w:rPr>
+          <w:rFonts w:ascii="Arial" w:hAnsi="Arial" w:cs="Arial"/>
+          <w:color w:val="000000"/>
+          <w:sz w:val="22"/>
+          <w:szCs w:val="22"/>
+          <w:lang w:val="en-US"/>
+        </w:rPr>
+        <w:t xml:space="preserve">Puntos de </w:t>
+      </w:r>
+      <w:proofErr w:type="spellStart"/>
+      <w:r>
+        <w:rPr>
+          <w:rFonts w:ascii="Arial" w:hAnsi="Arial" w:cs="Arial"/>
+          <w:color w:val="000000"/>
+          <w:sz w:val="22"/>
+          <w:szCs w:val="22"/>
+          <w:lang w:val="en-US"/>
+        </w:rPr>
+        <w:t>retiro</w:t>
+      </w:r>
+      <w:proofErr w:type="spellEnd"/>
+    </w:p>
+    <w:p>
+      <w:pPr>
+        <w:pStyle w:val="NormalWeb"/>
+        <w:numPr>
+          <w:ilvl w:val="0"/>
+          <w:numId w:val="7"/>
+        </w:numPr>
+        <w:spacing w:before="0" w:beforeAutospacing="0" w:after="0" w:afterAutospacing="0"/>
+        <w:textAlignment w:val="baseline"/>
+        <w:rPr>
+          <w:rFonts w:ascii="Arial" w:hAnsi="Arial" w:cs="Arial"/>
+          <w:color w:val="000000"/>
+          <w:sz w:val="22"/>
+          <w:szCs w:val="22"/>
+          <w:lang w:val="en-US"/>
+        </w:rPr>
+      </w:pPr>
+      <w:proofErr w:type="spellStart"/>
+      <w:r>
+        <w:rPr>
+          <w:rFonts w:ascii="Arial" w:hAnsi="Arial" w:cs="Arial"/>
+          <w:color w:val="000000"/>
+          <w:sz w:val="22"/>
+          <w:szCs w:val="22"/>
+          <w:lang w:val="en-US"/>
+        </w:rPr>
+        <w:t>Nombre</w:t>
+      </w:r>
+      <w:proofErr w:type="spellEnd"/>
+      <w:r>
+        <w:rPr>
+          <w:rFonts w:ascii="Arial" w:hAnsi="Arial" w:cs="Arial"/>
+          <w:color w:val="000000"/>
+          <w:sz w:val="22"/>
+          <w:szCs w:val="22"/>
+          <w:lang w:val="en-US"/>
+        </w:rPr>
+        <w:t xml:space="preserve"> del local</w:t>
+      </w:r>
+    </w:p>
+    <w:p>
+      <w:pPr>
+        <w:pStyle w:val="NormalWeb"/>
+        <w:numPr>
+          <w:ilvl w:val="0"/>
+          <w:numId w:val="7"/>
+        </w:numPr>
+        <w:spacing w:before="0" w:beforeAutospacing="0" w:after="0" w:afterAutospacing="0"/>
+        <w:textAlignment w:val="baseline"/>
+        <w:rPr>
+          <w:rFonts w:ascii="Arial" w:hAnsi="Arial" w:cs="Arial"/>
+          <w:color w:val="000000"/>
+          <w:sz w:val="22"/>
+          <w:szCs w:val="22"/>
+          <w:lang w:val="en-US"/>
+        </w:rPr>
+      </w:pPr>
+      <w:proofErr w:type="spellStart"/>
+      <w:r>
+        <w:rPr>
+          <w:rFonts w:ascii="Arial" w:hAnsi="Arial" w:cs="Arial"/>
+          <w:color w:val="000000"/>
+          <w:sz w:val="22"/>
+          <w:szCs w:val="22"/>
+          <w:lang w:val="en-US"/>
+        </w:rPr>
+        <w:t>Dirección</w:t>
+      </w:r>
+      <w:proofErr w:type="spellEnd"/>
+      <w:r>
+        <w:rPr>
+          <w:rFonts w:ascii="Arial" w:hAnsi="Arial" w:cs="Arial"/>
+          <w:color w:val="000000"/>
+          <w:sz w:val="22"/>
+          <w:szCs w:val="22"/>
+          <w:lang w:val="en-US"/>
+        </w:rPr>
+        <w:t xml:space="preserve"> </w:t>
+      </w:r>
+    </w:p>
+    <w:p>
+      <w:pPr>
+        <w:pStyle w:val="NormalWeb"/>
+        <w:spacing w:before="0" w:beforeAutospacing="0" w:after="0" w:afterAutospacing="0"/>
+        <w:textAlignment w:val="baseline"/>
+        <w:rPr>
+          <w:rFonts w:ascii="Arial" w:hAnsi="Arial" w:cs="Arial"/>
+          <w:color w:val="000000"/>
+          <w:sz w:val="22"/>
+          <w:szCs w:val="22"/>
+          <w:lang w:val="en-US"/>
+        </w:rPr>
+      </w:pPr>
+    </w:p>
+    <w:p>
+      <w:pPr>
+        <w:pStyle w:val="NormalWeb"/>
+        <w:spacing w:before="0" w:beforeAutospacing="0" w:after="0" w:afterAutospacing="0"/>
+        <w:textAlignment w:val="baseline"/>
+        <w:rPr>
+          <w:rFonts w:ascii="Arial" w:hAnsi="Arial" w:cs="Arial"/>
+          <w:color w:val="000000"/>
+          <w:sz w:val="22"/>
+          <w:szCs w:val="22"/>
+          <w:lang w:val="en-US"/>
+        </w:rPr>
+      </w:pPr>
+      <w:proofErr w:type="spellStart"/>
+      <w:r>
+        <w:rPr>
+          <w:rFonts w:ascii="Arial" w:hAnsi="Arial" w:cs="Arial"/>
+          <w:color w:val="000000"/>
+          <w:sz w:val="22"/>
+          <w:szCs w:val="22"/>
+          <w:lang w:val="en-US"/>
+        </w:rPr>
+        <w:t>Socios</w:t>
+      </w:r>
+      <w:proofErr w:type="spellEnd"/>
+      <w:r>
+        <w:rPr>
+          <w:rFonts w:ascii="Arial" w:hAnsi="Arial" w:cs="Arial"/>
+          <w:color w:val="000000"/>
+          <w:sz w:val="22"/>
+          <w:szCs w:val="22"/>
+          <w:lang w:val="en-US"/>
+        </w:rPr>
+        <w:t xml:space="preserve"> </w:t>
+      </w:r>
+      <w:proofErr w:type="spellStart"/>
+      <w:r>
+        <w:rPr>
+          <w:rFonts w:ascii="Arial" w:hAnsi="Arial" w:cs="Arial"/>
+          <w:color w:val="000000"/>
+          <w:sz w:val="22"/>
+          <w:szCs w:val="22"/>
+          <w:lang w:val="en-US"/>
+        </w:rPr>
+        <w:t>comerciales</w:t>
+      </w:r>
+      <w:proofErr w:type="spellEnd"/>
+    </w:p>
+    <w:p>
+      <w:pPr>
+        <w:pStyle w:val="NormalWeb"/>
+        <w:numPr>
+          <w:ilvl w:val="0"/>
+          <w:numId w:val="8"/>
+        </w:numPr>
+        <w:spacing w:before="0" w:beforeAutospacing="0" w:after="0" w:afterAutospacing="0"/>
+        <w:textAlignment w:val="baseline"/>
+        <w:rPr>
+          <w:rFonts w:ascii="Arial" w:hAnsi="Arial" w:cs="Arial"/>
+          <w:color w:val="000000"/>
+          <w:sz w:val="22"/>
+          <w:szCs w:val="22"/>
+          <w:lang w:val="en-US"/>
+        </w:rPr>
+      </w:pPr>
+      <w:proofErr w:type="spellStart"/>
+      <w:r>
+        <w:rPr>
+          <w:rFonts w:ascii="Arial" w:hAnsi="Arial" w:cs="Arial"/>
+          <w:color w:val="000000"/>
+          <w:sz w:val="22"/>
+          <w:szCs w:val="22"/>
+          <w:lang w:val="en-US"/>
+        </w:rPr>
+        <w:t>Nombre</w:t>
+      </w:r>
+      <w:proofErr w:type="spellEnd"/>
+    </w:p>
+    <w:p>
+      <w:pPr>
+        <w:pStyle w:val="NormalWeb"/>
+        <w:numPr>
+          <w:ilvl w:val="0"/>
+          <w:numId w:val="8"/>
+        </w:numPr>
+        <w:spacing w:before="0" w:beforeAutospacing="0" w:after="0" w:afterAutospacing="0"/>
+        <w:textAlignment w:val="baseline"/>
+        <w:rPr>
+          <w:rFonts w:ascii="Arial" w:hAnsi="Arial" w:cs="Arial"/>
+          <w:color w:val="000000"/>
+          <w:sz w:val="22"/>
+          <w:szCs w:val="22"/>
+          <w:lang w:val="en-US"/>
+        </w:rPr>
+      </w:pPr>
+      <w:proofErr w:type="spellStart"/>
+      <w:r>
+        <w:rPr>
+          <w:rFonts w:ascii="Arial" w:hAnsi="Arial" w:cs="Arial"/>
+          <w:color w:val="000000"/>
+          <w:sz w:val="22"/>
+          <w:szCs w:val="22"/>
+          <w:lang w:val="en-US"/>
+        </w:rPr>
+        <w:t>Foto</w:t>
+      </w:r>
+      <w:proofErr w:type="spellEnd"/>
+    </w:p>
+    <w:p>
+      <w:pPr>
+        <w:pStyle w:val="NormalWeb"/>
+        <w:numPr>
+          <w:ilvl w:val="0"/>
+          <w:numId w:val="8"/>
+        </w:numPr>
+        <w:spacing w:before="0" w:beforeAutospacing="0" w:after="0" w:afterAutospacing="0"/>
+        <w:textAlignment w:val="baseline"/>
+        <w:rPr>
+          <w:rFonts w:ascii="Arial" w:hAnsi="Arial" w:cs="Arial"/>
+          <w:color w:val="000000"/>
+          <w:sz w:val="22"/>
+          <w:szCs w:val="22"/>
+          <w:lang w:val="en-US"/>
+        </w:rPr>
+      </w:pPr>
+      <w:proofErr w:type="spellStart"/>
+      <w:r>
+        <w:rPr>
+          <w:rFonts w:ascii="Arial" w:hAnsi="Arial" w:cs="Arial"/>
+          <w:color w:val="000000"/>
+          <w:sz w:val="22"/>
+          <w:szCs w:val="22"/>
+          <w:lang w:val="en-US"/>
+        </w:rPr>
+        <w:t>Fecha</w:t>
+      </w:r>
+      <w:proofErr w:type="spellEnd"/>
+      <w:r>
+        <w:rPr>
+          <w:rFonts w:ascii="Arial" w:hAnsi="Arial" w:cs="Arial"/>
+          <w:color w:val="000000"/>
+          <w:sz w:val="22"/>
+          <w:szCs w:val="22"/>
+          <w:lang w:val="en-US"/>
+        </w:rPr>
+        <w:t xml:space="preserve"> </w:t>
+      </w:r>
+    </w:p>
+    <w:p>
+      <w:pPr>
+        <w:pStyle w:val="NormalWeb"/>
+        <w:spacing w:before="0" w:beforeAutospacing="0" w:after="0" w:afterAutospacing="0"/>
+        <w:textAlignment w:val="baseline"/>
+        <w:rPr>
+          <w:rFonts w:ascii="Arial" w:hAnsi="Arial" w:cs="Arial"/>
+          <w:color w:val="000000"/>
+          <w:sz w:val="22"/>
+          <w:szCs w:val="22"/>
+          <w:lang w:val="en-US"/>
+        </w:rPr>
+      </w:pPr>
+    </w:p>
+    <w:p>
+      <w:pPr>
+        <w:pStyle w:val="NormalWeb"/>
+        <w:spacing w:before="0" w:beforeAutospacing="0" w:after="0" w:afterAutospacing="0"/>
+        <w:textAlignment w:val="baseline"/>
+        <w:rPr>
+          <w:rFonts w:ascii="Arial" w:hAnsi="Arial" w:cs="Arial"/>
+          <w:color w:val="000000"/>
+          <w:sz w:val="22"/>
+          <w:szCs w:val="22"/>
+          <w:lang w:val="en-US"/>
+        </w:rPr>
+      </w:pPr>
+      <w:proofErr w:type="spellStart"/>
+      <w:r>
+        <w:rPr>
+          <w:rFonts w:ascii="Arial" w:hAnsi="Arial" w:cs="Arial"/>
+          <w:color w:val="000000"/>
+          <w:sz w:val="22"/>
+          <w:szCs w:val="22"/>
+          <w:lang w:val="en-US"/>
+        </w:rPr>
+        <w:t>Calificaciones</w:t>
+      </w:r>
+      <w:proofErr w:type="spellEnd"/>
+    </w:p>
+    <w:p>
+      <w:pPr>
+        <w:pStyle w:val="NormalWeb"/>
+        <w:numPr>
+          <w:ilvl w:val="0"/>
+          <w:numId w:val="11"/>
+        </w:numPr>
+        <w:spacing w:before="0" w:beforeAutospacing="0" w:after="0" w:afterAutospacing="0"/>
+        <w:textAlignment w:val="baseline"/>
+        <w:rPr>
+          <w:rFonts w:ascii="Arial" w:hAnsi="Arial" w:cs="Arial"/>
+          <w:color w:val="000000"/>
+          <w:sz w:val="22"/>
+          <w:szCs w:val="22"/>
+          <w:lang w:val="en-US"/>
+        </w:rPr>
+      </w:pPr>
+      <w:r>
+        <w:rPr>
+          <w:rFonts w:ascii="Arial" w:hAnsi="Arial" w:cs="Arial"/>
+          <w:color w:val="000000"/>
+          <w:sz w:val="22"/>
+          <w:szCs w:val="22"/>
+          <w:lang w:val="en-US"/>
+        </w:rPr>
+        <w:t xml:space="preserve">ID </w:t>
+      </w:r>
+      <w:proofErr w:type="spellStart"/>
+      <w:r>
+        <w:rPr>
+          <w:rFonts w:ascii="Arial" w:hAnsi="Arial" w:cs="Arial"/>
+          <w:color w:val="000000"/>
+          <w:sz w:val="22"/>
+          <w:szCs w:val="22"/>
+          <w:lang w:val="en-US"/>
+        </w:rPr>
+        <w:t>usuario</w:t>
+      </w:r>
+      <w:proofErr w:type="spellEnd"/>
+    </w:p>
+    <w:p>
+      <w:pPr>
+        <w:pStyle w:val="NormalWeb"/>
+        <w:numPr>
+          <w:ilvl w:val="0"/>
+          <w:numId w:val="11"/>
+        </w:numPr>
+        <w:spacing w:before="0" w:beforeAutospacing="0" w:after="0" w:afterAutospacing="0"/>
+        <w:textAlignment w:val="baseline"/>
+        <w:rPr>
+          <w:rFonts w:ascii="Arial" w:hAnsi="Arial" w:cs="Arial"/>
+          <w:color w:val="000000"/>
+          <w:sz w:val="22"/>
+          <w:szCs w:val="22"/>
+          <w:lang w:val="en-US"/>
+        </w:rPr>
+      </w:pPr>
+      <w:r>
+        <w:rPr>
+          <w:rFonts w:ascii="Arial" w:hAnsi="Arial" w:cs="Arial"/>
+          <w:color w:val="000000"/>
+          <w:sz w:val="22"/>
+          <w:szCs w:val="22"/>
+          <w:lang w:val="en-US"/>
+        </w:rPr>
+        <w:t>ID libri</w:t>
+      </w:r>
+    </w:p>
+    <w:p>
+      <w:pPr>
+        <w:pStyle w:val="NormalWeb"/>
+        <w:numPr>
+          <w:ilvl w:val="0"/>
+          <w:numId w:val="11"/>
+        </w:numPr>
+        <w:spacing w:before="0" w:beforeAutospacing="0" w:after="0" w:afterAutospacing="0"/>
+        <w:textAlignment w:val="baseline"/>
+        <w:rPr>
+          <w:rFonts w:ascii="Arial" w:hAnsi="Arial" w:cs="Arial"/>
+          <w:color w:val="000000"/>
+          <w:sz w:val="22"/>
+          <w:szCs w:val="22"/>
+          <w:lang w:val="en-US"/>
+        </w:rPr>
+      </w:pPr>
+      <w:r>
+        <w:rPr>
+          <w:rFonts w:ascii="Arial" w:hAnsi="Arial" w:cs="Arial"/>
+          <w:color w:val="000000"/>
+          <w:sz w:val="22"/>
+          <w:szCs w:val="22"/>
+          <w:lang w:val="en-US"/>
+        </w:rPr>
+        <w:t xml:space="preserve">Nota </w:t>
+      </w:r>
+    </w:p>
+    <w:p>
+      <w:pPr>
+        <w:pStyle w:val="NormalWeb"/>
+        <w:spacing w:before="0" w:beforeAutospacing="0" w:after="0" w:afterAutospacing="0"/>
+        <w:textAlignment w:val="baseline"/>
+        <w:rPr>
+          <w:rFonts w:ascii="Arial" w:hAnsi="Arial" w:cs="Arial"/>
+          <w:color w:val="000000"/>
+          <w:sz w:val="22"/>
+          <w:szCs w:val="22"/>
+          <w:lang w:val="en-US"/>
+        </w:rPr>
+      </w:pPr>
+    </w:p>
+    <w:p>
+      <w:pPr>
+        <w:pStyle w:val="NormalWeb"/>
+        <w:spacing w:before="0" w:beforeAutospacing="0" w:after="0" w:afterAutospacing="0"/>
+        <w:textAlignment w:val="baseline"/>
+        <w:rPr>
+          <w:rFonts w:ascii="Arial" w:hAnsi="Arial" w:cs="Arial"/>
+          <w:color w:val="000000"/>
+          <w:sz w:val="22"/>
+          <w:szCs w:val="22"/>
+          <w:lang w:val="en-US"/>
+        </w:rPr>
+      </w:pPr>
+      <w:r>
+        <w:rPr>
+          <w:rFonts w:ascii="Arial" w:hAnsi="Arial" w:cs="Arial"/>
+          <w:color w:val="000000"/>
+          <w:sz w:val="22"/>
+          <w:szCs w:val="22"/>
+          <w:lang w:val="en-US"/>
+        </w:rPr>
+        <w:t>Ventas</w:t>
+      </w:r>
+    </w:p>
+    <w:p>
+      <w:pPr>
+        <w:pStyle w:val="NormalWeb"/>
+        <w:spacing w:before="0" w:beforeAutospacing="0" w:after="0" w:afterAutospacing="0"/>
+        <w:textAlignment w:val="baseline"/>
+        <w:rPr>
+          <w:rFonts w:ascii="Arial" w:hAnsi="Arial" w:cs="Arial"/>
+          <w:color w:val="000000"/>
+          <w:sz w:val="22"/>
+          <w:szCs w:val="22"/>
+          <w:lang w:val="en-US"/>
+        </w:rPr>
+      </w:pPr>
+    </w:p>
+    <w:p>
+      <w:pPr>
+        <w:pStyle w:val="NormalWeb"/>
+        <w:spacing w:before="0" w:beforeAutospacing="0" w:after="0" w:afterAutospacing="0"/>
+        <w:textAlignment w:val="baseline"/>
+        <w:rPr>
+          <w:rFonts w:ascii="Arial" w:hAnsi="Arial" w:cs="Arial"/>
+          <w:color w:val="000000"/>
+          <w:sz w:val="22"/>
+          <w:szCs w:val="22"/>
+          <w:lang w:val="en-US"/>
+        </w:rPr>
+      </w:pPr>
+      <w:proofErr w:type="spellStart"/>
+      <w:r>
+        <w:rPr>
+          <w:rFonts w:ascii="Arial" w:hAnsi="Arial" w:cs="Arial"/>
+          <w:color w:val="000000"/>
+          <w:sz w:val="22"/>
+          <w:szCs w:val="22"/>
+          <w:lang w:val="en-US"/>
+        </w:rPr>
+        <w:t>Facturas</w:t>
+      </w:r>
+      <w:proofErr w:type="spellEnd"/>
+    </w:p>
     <w:sectPr>
       <w:pgSz w:w="12240" w:h="15840"/>
       <w:pgMar w:top="1440" w:right="1440" w:bottom="1440" w:left="1440" w:header="708" w:footer="708" w:gutter="0"/>
@@ -11,6 +1977,1343 @@
     </w:sectPr>
   </w:body>
 </w:document>
+</file>
+
+<file path=word/numbering.xml><?xml version="1.0" encoding="utf-8"?>
+<w:numbering xmlns:wpc="http://schemas.microsoft.com/office/word/2010/wordprocessingCanvas" xmlns:cx="http://schemas.microsoft.com/office/drawing/2014/chartex" xmlns:cx1="http://schemas.microsoft.com/office/drawing/2015/9/8/chartex" xmlns:cx2="http://schemas.microsoft.com/office/drawing/2015/10/21/chartex" xmlns:cx3="http://schemas.microsoft.com/office/drawing/2016/5/9/chartex" xmlns:cx4="http://schemas.microsoft.com/office/drawing/2016/5/10/chartex" xmlns:cx5="http://schemas.microsoft.com/office/drawing/2016/5/11/chartex" xmlns:cx6="http://schemas.microsoft.com/office/drawing/2016/5/12/chartex" xmlns:cx7="http://schemas.microsoft.com/office/drawing/2016/5/13/chartex" xmlns:cx8="http://schemas.microsoft.com/office/drawing/2016/5/14/chartex" xmlns:mc="http://schemas.openxmlformats.org/markup-compatibility/2006" xmlns:aink="http://schemas.microsoft.com/office/drawing/2016/ink" xmlns:am3d="http://schemas.microsoft.com/office/drawing/2017/model3d" xmlns:o="urn:schemas-microsoft-com:office:office" xmlns:r="http://schemas.openxmlformats.org/officeDocument/2006/relationships" xmlns:m="http://schemas.openxmlformats.org/officeDocument/2006/math" xmlns:v="urn:schemas-microsoft-com:vml" xmlns:wp14="http://schemas.microsoft.com/office/word/2010/wordprocessingDrawing" xmlns:wp="http://schemas.openxmlformats.org/drawingml/2006/wordprocessingDrawing" xmlns:w10="urn:schemas-microsoft-com:office:word" xmlns:w="http://schemas.openxmlformats.org/wordprocessingml/2006/main" xmlns:w14="http://schemas.microsoft.com/office/word/2010/wordml" xmlns:w15="http://schemas.microsoft.com/office/word/2012/wordml" xmlns:w16cex="http://schemas.microsoft.com/office/word/2018/wordml/cex" xmlns:w16cid="http://schemas.microsoft.com/office/word/2016/wordml/cid" xmlns:w16="http://schemas.microsoft.com/office/word/2018/wordml" xmlns:w16sdtdh="http://schemas.microsoft.com/office/word/2020/wordml/sdtdatahash" xmlns:w16se="http://schemas.microsoft.com/office/word/2015/wordml/symex" xmlns:wpg="http://schemas.microsoft.com/office/word/2010/wordprocessingGroup" xmlns:wpi="http://schemas.microsoft.com/office/word/2010/wordprocessingInk" xmlns:wne="http://schemas.microsoft.com/office/word/2006/wordml" xmlns:wps="http://schemas.microsoft.com/office/word/2010/wordprocessingShape" mc:Ignorable="w14 w15 w16se w16cid w16 w16cex w16sdtdh wp14">
+  <w:abstractNum w:abstractNumId="0" w15:restartNumberingAfterBreak="0">
+    <w:nsid w:val="0F525EE7"/>
+    <w:multiLevelType w:val="hybridMultilevel"/>
+    <w:tmpl w:val="42EEF8FA"/>
+    <w:lvl w:ilvl="0" w:tplc="04090001">
+      <w:start w:val="1"/>
+      <w:numFmt w:val="bullet"/>
+      <w:lvlText w:val=""/>
+      <w:lvlJc w:val="left"/>
+      <w:pPr>
+        <w:ind w:left="720" w:hanging="360"/>
+      </w:pPr>
+      <w:rPr>
+        <w:rFonts w:ascii="Symbol" w:hAnsi="Symbol" w:hint="default"/>
+      </w:rPr>
+    </w:lvl>
+    <w:lvl w:ilvl="1" w:tplc="04090003" w:tentative="1">
+      <w:start w:val="1"/>
+      <w:numFmt w:val="bullet"/>
+      <w:lvlText w:val="o"/>
+      <w:lvlJc w:val="left"/>
+      <w:pPr>
+        <w:ind w:left="1440" w:hanging="360"/>
+      </w:pPr>
+      <w:rPr>
+        <w:rFonts w:ascii="Courier New" w:hAnsi="Courier New" w:cs="Courier New" w:hint="default"/>
+      </w:rPr>
+    </w:lvl>
+    <w:lvl w:ilvl="2" w:tplc="04090005" w:tentative="1">
+      <w:start w:val="1"/>
+      <w:numFmt w:val="bullet"/>
+      <w:lvlText w:val=""/>
+      <w:lvlJc w:val="left"/>
+      <w:pPr>
+        <w:ind w:left="2160" w:hanging="360"/>
+      </w:pPr>
+      <w:rPr>
+        <w:rFonts w:ascii="Wingdings" w:hAnsi="Wingdings" w:hint="default"/>
+      </w:rPr>
+    </w:lvl>
+    <w:lvl w:ilvl="3" w:tplc="04090001" w:tentative="1">
+      <w:start w:val="1"/>
+      <w:numFmt w:val="bullet"/>
+      <w:lvlText w:val=""/>
+      <w:lvlJc w:val="left"/>
+      <w:pPr>
+        <w:ind w:left="2880" w:hanging="360"/>
+      </w:pPr>
+      <w:rPr>
+        <w:rFonts w:ascii="Symbol" w:hAnsi="Symbol" w:hint="default"/>
+      </w:rPr>
+    </w:lvl>
+    <w:lvl w:ilvl="4" w:tplc="04090003" w:tentative="1">
+      <w:start w:val="1"/>
+      <w:numFmt w:val="bullet"/>
+      <w:lvlText w:val="o"/>
+      <w:lvlJc w:val="left"/>
+      <w:pPr>
+        <w:ind w:left="3600" w:hanging="360"/>
+      </w:pPr>
+      <w:rPr>
+        <w:rFonts w:ascii="Courier New" w:hAnsi="Courier New" w:cs="Courier New" w:hint="default"/>
+      </w:rPr>
+    </w:lvl>
+    <w:lvl w:ilvl="5" w:tplc="04090005" w:tentative="1">
+      <w:start w:val="1"/>
+      <w:numFmt w:val="bullet"/>
+      <w:lvlText w:val=""/>
+      <w:lvlJc w:val="left"/>
+      <w:pPr>
+        <w:ind w:left="4320" w:hanging="360"/>
+      </w:pPr>
+      <w:rPr>
+        <w:rFonts w:ascii="Wingdings" w:hAnsi="Wingdings" w:hint="default"/>
+      </w:rPr>
+    </w:lvl>
+    <w:lvl w:ilvl="6" w:tplc="04090001" w:tentative="1">
+      <w:start w:val="1"/>
+      <w:numFmt w:val="bullet"/>
+      <w:lvlText w:val=""/>
+      <w:lvlJc w:val="left"/>
+      <w:pPr>
+        <w:ind w:left="5040" w:hanging="360"/>
+      </w:pPr>
+      <w:rPr>
+        <w:rFonts w:ascii="Symbol" w:hAnsi="Symbol" w:hint="default"/>
+      </w:rPr>
+    </w:lvl>
+    <w:lvl w:ilvl="7" w:tplc="04090003" w:tentative="1">
+      <w:start w:val="1"/>
+      <w:numFmt w:val="bullet"/>
+      <w:lvlText w:val="o"/>
+      <w:lvlJc w:val="left"/>
+      <w:pPr>
+        <w:ind w:left="5760" w:hanging="360"/>
+      </w:pPr>
+      <w:rPr>
+        <w:rFonts w:ascii="Courier New" w:hAnsi="Courier New" w:cs="Courier New" w:hint="default"/>
+      </w:rPr>
+    </w:lvl>
+    <w:lvl w:ilvl="8" w:tplc="04090005" w:tentative="1">
+      <w:start w:val="1"/>
+      <w:numFmt w:val="bullet"/>
+      <w:lvlText w:val=""/>
+      <w:lvlJc w:val="left"/>
+      <w:pPr>
+        <w:ind w:left="6480" w:hanging="360"/>
+      </w:pPr>
+      <w:rPr>
+        <w:rFonts w:ascii="Wingdings" w:hAnsi="Wingdings" w:hint="default"/>
+      </w:rPr>
+    </w:lvl>
+  </w:abstractNum>
+  <w:abstractNum w:abstractNumId="1" w15:restartNumberingAfterBreak="0">
+    <w:nsid w:val="118F5794"/>
+    <w:multiLevelType w:val="hybridMultilevel"/>
+    <w:tmpl w:val="2A1AA00E"/>
+    <w:lvl w:ilvl="0" w:tplc="04090001">
+      <w:start w:val="1"/>
+      <w:numFmt w:val="bullet"/>
+      <w:lvlText w:val=""/>
+      <w:lvlJc w:val="left"/>
+      <w:pPr>
+        <w:ind w:left="720" w:hanging="360"/>
+      </w:pPr>
+      <w:rPr>
+        <w:rFonts w:ascii="Symbol" w:hAnsi="Symbol" w:hint="default"/>
+      </w:rPr>
+    </w:lvl>
+    <w:lvl w:ilvl="1" w:tplc="04090003" w:tentative="1">
+      <w:start w:val="1"/>
+      <w:numFmt w:val="bullet"/>
+      <w:lvlText w:val="o"/>
+      <w:lvlJc w:val="left"/>
+      <w:pPr>
+        <w:ind w:left="1440" w:hanging="360"/>
+      </w:pPr>
+      <w:rPr>
+        <w:rFonts w:ascii="Courier New" w:hAnsi="Courier New" w:cs="Courier New" w:hint="default"/>
+      </w:rPr>
+    </w:lvl>
+    <w:lvl w:ilvl="2" w:tplc="04090005" w:tentative="1">
+      <w:start w:val="1"/>
+      <w:numFmt w:val="bullet"/>
+      <w:lvlText w:val=""/>
+      <w:lvlJc w:val="left"/>
+      <w:pPr>
+        <w:ind w:left="2160" w:hanging="360"/>
+      </w:pPr>
+      <w:rPr>
+        <w:rFonts w:ascii="Wingdings" w:hAnsi="Wingdings" w:hint="default"/>
+      </w:rPr>
+    </w:lvl>
+    <w:lvl w:ilvl="3" w:tplc="04090001" w:tentative="1">
+      <w:start w:val="1"/>
+      <w:numFmt w:val="bullet"/>
+      <w:lvlText w:val=""/>
+      <w:lvlJc w:val="left"/>
+      <w:pPr>
+        <w:ind w:left="2880" w:hanging="360"/>
+      </w:pPr>
+      <w:rPr>
+        <w:rFonts w:ascii="Symbol" w:hAnsi="Symbol" w:hint="default"/>
+      </w:rPr>
+    </w:lvl>
+    <w:lvl w:ilvl="4" w:tplc="04090003" w:tentative="1">
+      <w:start w:val="1"/>
+      <w:numFmt w:val="bullet"/>
+      <w:lvlText w:val="o"/>
+      <w:lvlJc w:val="left"/>
+      <w:pPr>
+        <w:ind w:left="3600" w:hanging="360"/>
+      </w:pPr>
+      <w:rPr>
+        <w:rFonts w:ascii="Courier New" w:hAnsi="Courier New" w:cs="Courier New" w:hint="default"/>
+      </w:rPr>
+    </w:lvl>
+    <w:lvl w:ilvl="5" w:tplc="04090005" w:tentative="1">
+      <w:start w:val="1"/>
+      <w:numFmt w:val="bullet"/>
+      <w:lvlText w:val=""/>
+      <w:lvlJc w:val="left"/>
+      <w:pPr>
+        <w:ind w:left="4320" w:hanging="360"/>
+      </w:pPr>
+      <w:rPr>
+        <w:rFonts w:ascii="Wingdings" w:hAnsi="Wingdings" w:hint="default"/>
+      </w:rPr>
+    </w:lvl>
+    <w:lvl w:ilvl="6" w:tplc="04090001" w:tentative="1">
+      <w:start w:val="1"/>
+      <w:numFmt w:val="bullet"/>
+      <w:lvlText w:val=""/>
+      <w:lvlJc w:val="left"/>
+      <w:pPr>
+        <w:ind w:left="5040" w:hanging="360"/>
+      </w:pPr>
+      <w:rPr>
+        <w:rFonts w:ascii="Symbol" w:hAnsi="Symbol" w:hint="default"/>
+      </w:rPr>
+    </w:lvl>
+    <w:lvl w:ilvl="7" w:tplc="04090003" w:tentative="1">
+      <w:start w:val="1"/>
+      <w:numFmt w:val="bullet"/>
+      <w:lvlText w:val="o"/>
+      <w:lvlJc w:val="left"/>
+      <w:pPr>
+        <w:ind w:left="5760" w:hanging="360"/>
+      </w:pPr>
+      <w:rPr>
+        <w:rFonts w:ascii="Courier New" w:hAnsi="Courier New" w:cs="Courier New" w:hint="default"/>
+      </w:rPr>
+    </w:lvl>
+    <w:lvl w:ilvl="8" w:tplc="04090005" w:tentative="1">
+      <w:start w:val="1"/>
+      <w:numFmt w:val="bullet"/>
+      <w:lvlText w:val=""/>
+      <w:lvlJc w:val="left"/>
+      <w:pPr>
+        <w:ind w:left="6480" w:hanging="360"/>
+      </w:pPr>
+      <w:rPr>
+        <w:rFonts w:ascii="Wingdings" w:hAnsi="Wingdings" w:hint="default"/>
+      </w:rPr>
+    </w:lvl>
+  </w:abstractNum>
+  <w:abstractNum w:abstractNumId="2" w15:restartNumberingAfterBreak="0">
+    <w:nsid w:val="1B3A2BC6"/>
+    <w:multiLevelType w:val="hybridMultilevel"/>
+    <w:tmpl w:val="080AB812"/>
+    <w:lvl w:ilvl="0" w:tplc="04090001">
+      <w:start w:val="1"/>
+      <w:numFmt w:val="bullet"/>
+      <w:lvlText w:val=""/>
+      <w:lvlJc w:val="left"/>
+      <w:pPr>
+        <w:ind w:left="720" w:hanging="360"/>
+      </w:pPr>
+      <w:rPr>
+        <w:rFonts w:ascii="Symbol" w:hAnsi="Symbol" w:hint="default"/>
+      </w:rPr>
+    </w:lvl>
+    <w:lvl w:ilvl="1" w:tplc="04090003" w:tentative="1">
+      <w:start w:val="1"/>
+      <w:numFmt w:val="bullet"/>
+      <w:lvlText w:val="o"/>
+      <w:lvlJc w:val="left"/>
+      <w:pPr>
+        <w:ind w:left="1440" w:hanging="360"/>
+      </w:pPr>
+      <w:rPr>
+        <w:rFonts w:ascii="Courier New" w:hAnsi="Courier New" w:cs="Courier New" w:hint="default"/>
+      </w:rPr>
+    </w:lvl>
+    <w:lvl w:ilvl="2" w:tplc="04090005" w:tentative="1">
+      <w:start w:val="1"/>
+      <w:numFmt w:val="bullet"/>
+      <w:lvlText w:val=""/>
+      <w:lvlJc w:val="left"/>
+      <w:pPr>
+        <w:ind w:left="2160" w:hanging="360"/>
+      </w:pPr>
+      <w:rPr>
+        <w:rFonts w:ascii="Wingdings" w:hAnsi="Wingdings" w:hint="default"/>
+      </w:rPr>
+    </w:lvl>
+    <w:lvl w:ilvl="3" w:tplc="04090001" w:tentative="1">
+      <w:start w:val="1"/>
+      <w:numFmt w:val="bullet"/>
+      <w:lvlText w:val=""/>
+      <w:lvlJc w:val="left"/>
+      <w:pPr>
+        <w:ind w:left="2880" w:hanging="360"/>
+      </w:pPr>
+      <w:rPr>
+        <w:rFonts w:ascii="Symbol" w:hAnsi="Symbol" w:hint="default"/>
+      </w:rPr>
+    </w:lvl>
+    <w:lvl w:ilvl="4" w:tplc="04090003" w:tentative="1">
+      <w:start w:val="1"/>
+      <w:numFmt w:val="bullet"/>
+      <w:lvlText w:val="o"/>
+      <w:lvlJc w:val="left"/>
+      <w:pPr>
+        <w:ind w:left="3600" w:hanging="360"/>
+      </w:pPr>
+      <w:rPr>
+        <w:rFonts w:ascii="Courier New" w:hAnsi="Courier New" w:cs="Courier New" w:hint="default"/>
+      </w:rPr>
+    </w:lvl>
+    <w:lvl w:ilvl="5" w:tplc="04090005" w:tentative="1">
+      <w:start w:val="1"/>
+      <w:numFmt w:val="bullet"/>
+      <w:lvlText w:val=""/>
+      <w:lvlJc w:val="left"/>
+      <w:pPr>
+        <w:ind w:left="4320" w:hanging="360"/>
+      </w:pPr>
+      <w:rPr>
+        <w:rFonts w:ascii="Wingdings" w:hAnsi="Wingdings" w:hint="default"/>
+      </w:rPr>
+    </w:lvl>
+    <w:lvl w:ilvl="6" w:tplc="04090001" w:tentative="1">
+      <w:start w:val="1"/>
+      <w:numFmt w:val="bullet"/>
+      <w:lvlText w:val=""/>
+      <w:lvlJc w:val="left"/>
+      <w:pPr>
+        <w:ind w:left="5040" w:hanging="360"/>
+      </w:pPr>
+      <w:rPr>
+        <w:rFonts w:ascii="Symbol" w:hAnsi="Symbol" w:hint="default"/>
+      </w:rPr>
+    </w:lvl>
+    <w:lvl w:ilvl="7" w:tplc="04090003" w:tentative="1">
+      <w:start w:val="1"/>
+      <w:numFmt w:val="bullet"/>
+      <w:lvlText w:val="o"/>
+      <w:lvlJc w:val="left"/>
+      <w:pPr>
+        <w:ind w:left="5760" w:hanging="360"/>
+      </w:pPr>
+      <w:rPr>
+        <w:rFonts w:ascii="Courier New" w:hAnsi="Courier New" w:cs="Courier New" w:hint="default"/>
+      </w:rPr>
+    </w:lvl>
+    <w:lvl w:ilvl="8" w:tplc="04090005" w:tentative="1">
+      <w:start w:val="1"/>
+      <w:numFmt w:val="bullet"/>
+      <w:lvlText w:val=""/>
+      <w:lvlJc w:val="left"/>
+      <w:pPr>
+        <w:ind w:left="6480" w:hanging="360"/>
+      </w:pPr>
+      <w:rPr>
+        <w:rFonts w:ascii="Wingdings" w:hAnsi="Wingdings" w:hint="default"/>
+      </w:rPr>
+    </w:lvl>
+  </w:abstractNum>
+  <w:abstractNum w:abstractNumId="3" w15:restartNumberingAfterBreak="0">
+    <w:nsid w:val="2FB161B8"/>
+    <w:multiLevelType w:val="hybridMultilevel"/>
+    <w:tmpl w:val="3C6A3894"/>
+    <w:lvl w:ilvl="0" w:tplc="04090001">
+      <w:start w:val="1"/>
+      <w:numFmt w:val="bullet"/>
+      <w:lvlText w:val=""/>
+      <w:lvlJc w:val="left"/>
+      <w:pPr>
+        <w:ind w:left="720" w:hanging="360"/>
+      </w:pPr>
+      <w:rPr>
+        <w:rFonts w:ascii="Symbol" w:hAnsi="Symbol" w:hint="default"/>
+      </w:rPr>
+    </w:lvl>
+    <w:lvl w:ilvl="1" w:tplc="04090003" w:tentative="1">
+      <w:start w:val="1"/>
+      <w:numFmt w:val="bullet"/>
+      <w:lvlText w:val="o"/>
+      <w:lvlJc w:val="left"/>
+      <w:pPr>
+        <w:ind w:left="1440" w:hanging="360"/>
+      </w:pPr>
+      <w:rPr>
+        <w:rFonts w:ascii="Courier New" w:hAnsi="Courier New" w:cs="Courier New" w:hint="default"/>
+      </w:rPr>
+    </w:lvl>
+    <w:lvl w:ilvl="2" w:tplc="04090005" w:tentative="1">
+      <w:start w:val="1"/>
+      <w:numFmt w:val="bullet"/>
+      <w:lvlText w:val=""/>
+      <w:lvlJc w:val="left"/>
+      <w:pPr>
+        <w:ind w:left="2160" w:hanging="360"/>
+      </w:pPr>
+      <w:rPr>
+        <w:rFonts w:ascii="Wingdings" w:hAnsi="Wingdings" w:hint="default"/>
+      </w:rPr>
+    </w:lvl>
+    <w:lvl w:ilvl="3" w:tplc="04090001" w:tentative="1">
+      <w:start w:val="1"/>
+      <w:numFmt w:val="bullet"/>
+      <w:lvlText w:val=""/>
+      <w:lvlJc w:val="left"/>
+      <w:pPr>
+        <w:ind w:left="2880" w:hanging="360"/>
+      </w:pPr>
+      <w:rPr>
+        <w:rFonts w:ascii="Symbol" w:hAnsi="Symbol" w:hint="default"/>
+      </w:rPr>
+    </w:lvl>
+    <w:lvl w:ilvl="4" w:tplc="04090003" w:tentative="1">
+      <w:start w:val="1"/>
+      <w:numFmt w:val="bullet"/>
+      <w:lvlText w:val="o"/>
+      <w:lvlJc w:val="left"/>
+      <w:pPr>
+        <w:ind w:left="3600" w:hanging="360"/>
+      </w:pPr>
+      <w:rPr>
+        <w:rFonts w:ascii="Courier New" w:hAnsi="Courier New" w:cs="Courier New" w:hint="default"/>
+      </w:rPr>
+    </w:lvl>
+    <w:lvl w:ilvl="5" w:tplc="04090005" w:tentative="1">
+      <w:start w:val="1"/>
+      <w:numFmt w:val="bullet"/>
+      <w:lvlText w:val=""/>
+      <w:lvlJc w:val="left"/>
+      <w:pPr>
+        <w:ind w:left="4320" w:hanging="360"/>
+      </w:pPr>
+      <w:rPr>
+        <w:rFonts w:ascii="Wingdings" w:hAnsi="Wingdings" w:hint="default"/>
+      </w:rPr>
+    </w:lvl>
+    <w:lvl w:ilvl="6" w:tplc="04090001" w:tentative="1">
+      <w:start w:val="1"/>
+      <w:numFmt w:val="bullet"/>
+      <w:lvlText w:val=""/>
+      <w:lvlJc w:val="left"/>
+      <w:pPr>
+        <w:ind w:left="5040" w:hanging="360"/>
+      </w:pPr>
+      <w:rPr>
+        <w:rFonts w:ascii="Symbol" w:hAnsi="Symbol" w:hint="default"/>
+      </w:rPr>
+    </w:lvl>
+    <w:lvl w:ilvl="7" w:tplc="04090003" w:tentative="1">
+      <w:start w:val="1"/>
+      <w:numFmt w:val="bullet"/>
+      <w:lvlText w:val="o"/>
+      <w:lvlJc w:val="left"/>
+      <w:pPr>
+        <w:ind w:left="5760" w:hanging="360"/>
+      </w:pPr>
+      <w:rPr>
+        <w:rFonts w:ascii="Courier New" w:hAnsi="Courier New" w:cs="Courier New" w:hint="default"/>
+      </w:rPr>
+    </w:lvl>
+    <w:lvl w:ilvl="8" w:tplc="04090005" w:tentative="1">
+      <w:start w:val="1"/>
+      <w:numFmt w:val="bullet"/>
+      <w:lvlText w:val=""/>
+      <w:lvlJc w:val="left"/>
+      <w:pPr>
+        <w:ind w:left="6480" w:hanging="360"/>
+      </w:pPr>
+      <w:rPr>
+        <w:rFonts w:ascii="Wingdings" w:hAnsi="Wingdings" w:hint="default"/>
+      </w:rPr>
+    </w:lvl>
+  </w:abstractNum>
+  <w:abstractNum w:abstractNumId="4" w15:restartNumberingAfterBreak="0">
+    <w:nsid w:val="333A69D2"/>
+    <w:multiLevelType w:val="hybridMultilevel"/>
+    <w:tmpl w:val="BAA000CC"/>
+    <w:lvl w:ilvl="0" w:tplc="04090001">
+      <w:start w:val="1"/>
+      <w:numFmt w:val="bullet"/>
+      <w:lvlText w:val=""/>
+      <w:lvlJc w:val="left"/>
+      <w:pPr>
+        <w:ind w:left="720" w:hanging="360"/>
+      </w:pPr>
+      <w:rPr>
+        <w:rFonts w:ascii="Symbol" w:hAnsi="Symbol" w:hint="default"/>
+      </w:rPr>
+    </w:lvl>
+    <w:lvl w:ilvl="1" w:tplc="04090003" w:tentative="1">
+      <w:start w:val="1"/>
+      <w:numFmt w:val="bullet"/>
+      <w:lvlText w:val="o"/>
+      <w:lvlJc w:val="left"/>
+      <w:pPr>
+        <w:ind w:left="1440" w:hanging="360"/>
+      </w:pPr>
+      <w:rPr>
+        <w:rFonts w:ascii="Courier New" w:hAnsi="Courier New" w:cs="Courier New" w:hint="default"/>
+      </w:rPr>
+    </w:lvl>
+    <w:lvl w:ilvl="2" w:tplc="04090005" w:tentative="1">
+      <w:start w:val="1"/>
+      <w:numFmt w:val="bullet"/>
+      <w:lvlText w:val=""/>
+      <w:lvlJc w:val="left"/>
+      <w:pPr>
+        <w:ind w:left="2160" w:hanging="360"/>
+      </w:pPr>
+      <w:rPr>
+        <w:rFonts w:ascii="Wingdings" w:hAnsi="Wingdings" w:hint="default"/>
+      </w:rPr>
+    </w:lvl>
+    <w:lvl w:ilvl="3" w:tplc="04090001" w:tentative="1">
+      <w:start w:val="1"/>
+      <w:numFmt w:val="bullet"/>
+      <w:lvlText w:val=""/>
+      <w:lvlJc w:val="left"/>
+      <w:pPr>
+        <w:ind w:left="2880" w:hanging="360"/>
+      </w:pPr>
+      <w:rPr>
+        <w:rFonts w:ascii="Symbol" w:hAnsi="Symbol" w:hint="default"/>
+      </w:rPr>
+    </w:lvl>
+    <w:lvl w:ilvl="4" w:tplc="04090003" w:tentative="1">
+      <w:start w:val="1"/>
+      <w:numFmt w:val="bullet"/>
+      <w:lvlText w:val="o"/>
+      <w:lvlJc w:val="left"/>
+      <w:pPr>
+        <w:ind w:left="3600" w:hanging="360"/>
+      </w:pPr>
+      <w:rPr>
+        <w:rFonts w:ascii="Courier New" w:hAnsi="Courier New" w:cs="Courier New" w:hint="default"/>
+      </w:rPr>
+    </w:lvl>
+    <w:lvl w:ilvl="5" w:tplc="04090005" w:tentative="1">
+      <w:start w:val="1"/>
+      <w:numFmt w:val="bullet"/>
+      <w:lvlText w:val=""/>
+      <w:lvlJc w:val="left"/>
+      <w:pPr>
+        <w:ind w:left="4320" w:hanging="360"/>
+      </w:pPr>
+      <w:rPr>
+        <w:rFonts w:ascii="Wingdings" w:hAnsi="Wingdings" w:hint="default"/>
+      </w:rPr>
+    </w:lvl>
+    <w:lvl w:ilvl="6" w:tplc="04090001" w:tentative="1">
+      <w:start w:val="1"/>
+      <w:numFmt w:val="bullet"/>
+      <w:lvlText w:val=""/>
+      <w:lvlJc w:val="left"/>
+      <w:pPr>
+        <w:ind w:left="5040" w:hanging="360"/>
+      </w:pPr>
+      <w:rPr>
+        <w:rFonts w:ascii="Symbol" w:hAnsi="Symbol" w:hint="default"/>
+      </w:rPr>
+    </w:lvl>
+    <w:lvl w:ilvl="7" w:tplc="04090003" w:tentative="1">
+      <w:start w:val="1"/>
+      <w:numFmt w:val="bullet"/>
+      <w:lvlText w:val="o"/>
+      <w:lvlJc w:val="left"/>
+      <w:pPr>
+        <w:ind w:left="5760" w:hanging="360"/>
+      </w:pPr>
+      <w:rPr>
+        <w:rFonts w:ascii="Courier New" w:hAnsi="Courier New" w:cs="Courier New" w:hint="default"/>
+      </w:rPr>
+    </w:lvl>
+    <w:lvl w:ilvl="8" w:tplc="04090005" w:tentative="1">
+      <w:start w:val="1"/>
+      <w:numFmt w:val="bullet"/>
+      <w:lvlText w:val=""/>
+      <w:lvlJc w:val="left"/>
+      <w:pPr>
+        <w:ind w:left="6480" w:hanging="360"/>
+      </w:pPr>
+      <w:rPr>
+        <w:rFonts w:ascii="Wingdings" w:hAnsi="Wingdings" w:hint="default"/>
+      </w:rPr>
+    </w:lvl>
+  </w:abstractNum>
+  <w:abstractNum w:abstractNumId="5" w15:restartNumberingAfterBreak="0">
+    <w:nsid w:val="355F44AE"/>
+    <w:multiLevelType w:val="hybridMultilevel"/>
+    <w:tmpl w:val="1AAC9788"/>
+    <w:lvl w:ilvl="0" w:tplc="04090001">
+      <w:start w:val="1"/>
+      <w:numFmt w:val="bullet"/>
+      <w:lvlText w:val=""/>
+      <w:lvlJc w:val="left"/>
+      <w:pPr>
+        <w:ind w:left="720" w:hanging="360"/>
+      </w:pPr>
+      <w:rPr>
+        <w:rFonts w:ascii="Symbol" w:hAnsi="Symbol" w:hint="default"/>
+      </w:rPr>
+    </w:lvl>
+    <w:lvl w:ilvl="1" w:tplc="04090003" w:tentative="1">
+      <w:start w:val="1"/>
+      <w:numFmt w:val="bullet"/>
+      <w:lvlText w:val="o"/>
+      <w:lvlJc w:val="left"/>
+      <w:pPr>
+        <w:ind w:left="1440" w:hanging="360"/>
+      </w:pPr>
+      <w:rPr>
+        <w:rFonts w:ascii="Courier New" w:hAnsi="Courier New" w:cs="Courier New" w:hint="default"/>
+      </w:rPr>
+    </w:lvl>
+    <w:lvl w:ilvl="2" w:tplc="04090005" w:tentative="1">
+      <w:start w:val="1"/>
+      <w:numFmt w:val="bullet"/>
+      <w:lvlText w:val=""/>
+      <w:lvlJc w:val="left"/>
+      <w:pPr>
+        <w:ind w:left="2160" w:hanging="360"/>
+      </w:pPr>
+      <w:rPr>
+        <w:rFonts w:ascii="Wingdings" w:hAnsi="Wingdings" w:hint="default"/>
+      </w:rPr>
+    </w:lvl>
+    <w:lvl w:ilvl="3" w:tplc="04090001" w:tentative="1">
+      <w:start w:val="1"/>
+      <w:numFmt w:val="bullet"/>
+      <w:lvlText w:val=""/>
+      <w:lvlJc w:val="left"/>
+      <w:pPr>
+        <w:ind w:left="2880" w:hanging="360"/>
+      </w:pPr>
+      <w:rPr>
+        <w:rFonts w:ascii="Symbol" w:hAnsi="Symbol" w:hint="default"/>
+      </w:rPr>
+    </w:lvl>
+    <w:lvl w:ilvl="4" w:tplc="04090003" w:tentative="1">
+      <w:start w:val="1"/>
+      <w:numFmt w:val="bullet"/>
+      <w:lvlText w:val="o"/>
+      <w:lvlJc w:val="left"/>
+      <w:pPr>
+        <w:ind w:left="3600" w:hanging="360"/>
+      </w:pPr>
+      <w:rPr>
+        <w:rFonts w:ascii="Courier New" w:hAnsi="Courier New" w:cs="Courier New" w:hint="default"/>
+      </w:rPr>
+    </w:lvl>
+    <w:lvl w:ilvl="5" w:tplc="04090005" w:tentative="1">
+      <w:start w:val="1"/>
+      <w:numFmt w:val="bullet"/>
+      <w:lvlText w:val=""/>
+      <w:lvlJc w:val="left"/>
+      <w:pPr>
+        <w:ind w:left="4320" w:hanging="360"/>
+      </w:pPr>
+      <w:rPr>
+        <w:rFonts w:ascii="Wingdings" w:hAnsi="Wingdings" w:hint="default"/>
+      </w:rPr>
+    </w:lvl>
+    <w:lvl w:ilvl="6" w:tplc="04090001" w:tentative="1">
+      <w:start w:val="1"/>
+      <w:numFmt w:val="bullet"/>
+      <w:lvlText w:val=""/>
+      <w:lvlJc w:val="left"/>
+      <w:pPr>
+        <w:ind w:left="5040" w:hanging="360"/>
+      </w:pPr>
+      <w:rPr>
+        <w:rFonts w:ascii="Symbol" w:hAnsi="Symbol" w:hint="default"/>
+      </w:rPr>
+    </w:lvl>
+    <w:lvl w:ilvl="7" w:tplc="04090003" w:tentative="1">
+      <w:start w:val="1"/>
+      <w:numFmt w:val="bullet"/>
+      <w:lvlText w:val="o"/>
+      <w:lvlJc w:val="left"/>
+      <w:pPr>
+        <w:ind w:left="5760" w:hanging="360"/>
+      </w:pPr>
+      <w:rPr>
+        <w:rFonts w:ascii="Courier New" w:hAnsi="Courier New" w:cs="Courier New" w:hint="default"/>
+      </w:rPr>
+    </w:lvl>
+    <w:lvl w:ilvl="8" w:tplc="04090005" w:tentative="1">
+      <w:start w:val="1"/>
+      <w:numFmt w:val="bullet"/>
+      <w:lvlText w:val=""/>
+      <w:lvlJc w:val="left"/>
+      <w:pPr>
+        <w:ind w:left="6480" w:hanging="360"/>
+      </w:pPr>
+      <w:rPr>
+        <w:rFonts w:ascii="Wingdings" w:hAnsi="Wingdings" w:hint="default"/>
+      </w:rPr>
+    </w:lvl>
+  </w:abstractNum>
+  <w:abstractNum w:abstractNumId="6" w15:restartNumberingAfterBreak="0">
+    <w:nsid w:val="58EF2411"/>
+    <w:multiLevelType w:val="multilevel"/>
+    <w:tmpl w:val="A63CEBE8"/>
+    <w:lvl w:ilvl="0">
+      <w:start w:val="1"/>
+      <w:numFmt w:val="bullet"/>
+      <w:lvlText w:val=""/>
+      <w:lvlJc w:val="left"/>
+      <w:pPr>
+        <w:tabs>
+          <w:tab w:val="num" w:pos="720"/>
+        </w:tabs>
+        <w:ind w:left="720" w:hanging="360"/>
+      </w:pPr>
+      <w:rPr>
+        <w:rFonts w:ascii="Symbol" w:hAnsi="Symbol" w:hint="default"/>
+        <w:sz w:val="20"/>
+      </w:rPr>
+    </w:lvl>
+    <w:lvl w:ilvl="1" w:tentative="1">
+      <w:numFmt w:val="bullet"/>
+      <w:lvlText w:val="o"/>
+      <w:lvlJc w:val="left"/>
+      <w:pPr>
+        <w:tabs>
+          <w:tab w:val="num" w:pos="1440"/>
+        </w:tabs>
+        <w:ind w:left="1440" w:hanging="360"/>
+      </w:pPr>
+      <w:rPr>
+        <w:rFonts w:ascii="Courier New" w:hAnsi="Courier New" w:hint="default"/>
+        <w:sz w:val="20"/>
+      </w:rPr>
+    </w:lvl>
+    <w:lvl w:ilvl="2" w:tentative="1">
+      <w:numFmt w:val="bullet"/>
+      <w:lvlText w:val=""/>
+      <w:lvlJc w:val="left"/>
+      <w:pPr>
+        <w:tabs>
+          <w:tab w:val="num" w:pos="2160"/>
+        </w:tabs>
+        <w:ind w:left="2160" w:hanging="360"/>
+      </w:pPr>
+      <w:rPr>
+        <w:rFonts w:ascii="Wingdings" w:hAnsi="Wingdings" w:hint="default"/>
+        <w:sz w:val="20"/>
+      </w:rPr>
+    </w:lvl>
+    <w:lvl w:ilvl="3" w:tentative="1">
+      <w:numFmt w:val="bullet"/>
+      <w:lvlText w:val=""/>
+      <w:lvlJc w:val="left"/>
+      <w:pPr>
+        <w:tabs>
+          <w:tab w:val="num" w:pos="2880"/>
+        </w:tabs>
+        <w:ind w:left="2880" w:hanging="360"/>
+      </w:pPr>
+      <w:rPr>
+        <w:rFonts w:ascii="Wingdings" w:hAnsi="Wingdings" w:hint="default"/>
+        <w:sz w:val="20"/>
+      </w:rPr>
+    </w:lvl>
+    <w:lvl w:ilvl="4" w:tentative="1">
+      <w:numFmt w:val="bullet"/>
+      <w:lvlText w:val=""/>
+      <w:lvlJc w:val="left"/>
+      <w:pPr>
+        <w:tabs>
+          <w:tab w:val="num" w:pos="3600"/>
+        </w:tabs>
+        <w:ind w:left="3600" w:hanging="360"/>
+      </w:pPr>
+      <w:rPr>
+        <w:rFonts w:ascii="Wingdings" w:hAnsi="Wingdings" w:hint="default"/>
+        <w:sz w:val="20"/>
+      </w:rPr>
+    </w:lvl>
+    <w:lvl w:ilvl="5" w:tentative="1">
+      <w:numFmt w:val="bullet"/>
+      <w:lvlText w:val=""/>
+      <w:lvlJc w:val="left"/>
+      <w:pPr>
+        <w:tabs>
+          <w:tab w:val="num" w:pos="4320"/>
+        </w:tabs>
+        <w:ind w:left="4320" w:hanging="360"/>
+      </w:pPr>
+      <w:rPr>
+        <w:rFonts w:ascii="Wingdings" w:hAnsi="Wingdings" w:hint="default"/>
+        <w:sz w:val="20"/>
+      </w:rPr>
+    </w:lvl>
+    <w:lvl w:ilvl="6" w:tentative="1">
+      <w:numFmt w:val="bullet"/>
+      <w:lvlText w:val=""/>
+      <w:lvlJc w:val="left"/>
+      <w:pPr>
+        <w:tabs>
+          <w:tab w:val="num" w:pos="5040"/>
+        </w:tabs>
+        <w:ind w:left="5040" w:hanging="360"/>
+      </w:pPr>
+      <w:rPr>
+        <w:rFonts w:ascii="Wingdings" w:hAnsi="Wingdings" w:hint="default"/>
+        <w:sz w:val="20"/>
+      </w:rPr>
+    </w:lvl>
+    <w:lvl w:ilvl="7" w:tentative="1">
+      <w:numFmt w:val="bullet"/>
+      <w:lvlText w:val=""/>
+      <w:lvlJc w:val="left"/>
+      <w:pPr>
+        <w:tabs>
+          <w:tab w:val="num" w:pos="5760"/>
+        </w:tabs>
+        <w:ind w:left="5760" w:hanging="360"/>
+      </w:pPr>
+      <w:rPr>
+        <w:rFonts w:ascii="Wingdings" w:hAnsi="Wingdings" w:hint="default"/>
+        <w:sz w:val="20"/>
+      </w:rPr>
+    </w:lvl>
+    <w:lvl w:ilvl="8" w:tentative="1">
+      <w:numFmt w:val="bullet"/>
+      <w:lvlText w:val=""/>
+      <w:lvlJc w:val="left"/>
+      <w:pPr>
+        <w:tabs>
+          <w:tab w:val="num" w:pos="6480"/>
+        </w:tabs>
+        <w:ind w:left="6480" w:hanging="360"/>
+      </w:pPr>
+      <w:rPr>
+        <w:rFonts w:ascii="Wingdings" w:hAnsi="Wingdings" w:hint="default"/>
+        <w:sz w:val="20"/>
+      </w:rPr>
+    </w:lvl>
+  </w:abstractNum>
+  <w:abstractNum w:abstractNumId="7" w15:restartNumberingAfterBreak="0">
+    <w:nsid w:val="6241317B"/>
+    <w:multiLevelType w:val="hybridMultilevel"/>
+    <w:tmpl w:val="CB22876A"/>
+    <w:lvl w:ilvl="0" w:tplc="04090001">
+      <w:start w:val="1"/>
+      <w:numFmt w:val="bullet"/>
+      <w:lvlText w:val=""/>
+      <w:lvlJc w:val="left"/>
+      <w:pPr>
+        <w:ind w:left="720" w:hanging="360"/>
+      </w:pPr>
+      <w:rPr>
+        <w:rFonts w:ascii="Symbol" w:hAnsi="Symbol" w:hint="default"/>
+      </w:rPr>
+    </w:lvl>
+    <w:lvl w:ilvl="1" w:tplc="04090003" w:tentative="1">
+      <w:start w:val="1"/>
+      <w:numFmt w:val="bullet"/>
+      <w:lvlText w:val="o"/>
+      <w:lvlJc w:val="left"/>
+      <w:pPr>
+        <w:ind w:left="1440" w:hanging="360"/>
+      </w:pPr>
+      <w:rPr>
+        <w:rFonts w:ascii="Courier New" w:hAnsi="Courier New" w:cs="Courier New" w:hint="default"/>
+      </w:rPr>
+    </w:lvl>
+    <w:lvl w:ilvl="2" w:tplc="04090005" w:tentative="1">
+      <w:start w:val="1"/>
+      <w:numFmt w:val="bullet"/>
+      <w:lvlText w:val=""/>
+      <w:lvlJc w:val="left"/>
+      <w:pPr>
+        <w:ind w:left="2160" w:hanging="360"/>
+      </w:pPr>
+      <w:rPr>
+        <w:rFonts w:ascii="Wingdings" w:hAnsi="Wingdings" w:hint="default"/>
+      </w:rPr>
+    </w:lvl>
+    <w:lvl w:ilvl="3" w:tplc="04090001" w:tentative="1">
+      <w:start w:val="1"/>
+      <w:numFmt w:val="bullet"/>
+      <w:lvlText w:val=""/>
+      <w:lvlJc w:val="left"/>
+      <w:pPr>
+        <w:ind w:left="2880" w:hanging="360"/>
+      </w:pPr>
+      <w:rPr>
+        <w:rFonts w:ascii="Symbol" w:hAnsi="Symbol" w:hint="default"/>
+      </w:rPr>
+    </w:lvl>
+    <w:lvl w:ilvl="4" w:tplc="04090003" w:tentative="1">
+      <w:start w:val="1"/>
+      <w:numFmt w:val="bullet"/>
+      <w:lvlText w:val="o"/>
+      <w:lvlJc w:val="left"/>
+      <w:pPr>
+        <w:ind w:left="3600" w:hanging="360"/>
+      </w:pPr>
+      <w:rPr>
+        <w:rFonts w:ascii="Courier New" w:hAnsi="Courier New" w:cs="Courier New" w:hint="default"/>
+      </w:rPr>
+    </w:lvl>
+    <w:lvl w:ilvl="5" w:tplc="04090005" w:tentative="1">
+      <w:start w:val="1"/>
+      <w:numFmt w:val="bullet"/>
+      <w:lvlText w:val=""/>
+      <w:lvlJc w:val="left"/>
+      <w:pPr>
+        <w:ind w:left="4320" w:hanging="360"/>
+      </w:pPr>
+      <w:rPr>
+        <w:rFonts w:ascii="Wingdings" w:hAnsi="Wingdings" w:hint="default"/>
+      </w:rPr>
+    </w:lvl>
+    <w:lvl w:ilvl="6" w:tplc="04090001" w:tentative="1">
+      <w:start w:val="1"/>
+      <w:numFmt w:val="bullet"/>
+      <w:lvlText w:val=""/>
+      <w:lvlJc w:val="left"/>
+      <w:pPr>
+        <w:ind w:left="5040" w:hanging="360"/>
+      </w:pPr>
+      <w:rPr>
+        <w:rFonts w:ascii="Symbol" w:hAnsi="Symbol" w:hint="default"/>
+      </w:rPr>
+    </w:lvl>
+    <w:lvl w:ilvl="7" w:tplc="04090003" w:tentative="1">
+      <w:start w:val="1"/>
+      <w:numFmt w:val="bullet"/>
+      <w:lvlText w:val="o"/>
+      <w:lvlJc w:val="left"/>
+      <w:pPr>
+        <w:ind w:left="5760" w:hanging="360"/>
+      </w:pPr>
+      <w:rPr>
+        <w:rFonts w:ascii="Courier New" w:hAnsi="Courier New" w:cs="Courier New" w:hint="default"/>
+      </w:rPr>
+    </w:lvl>
+    <w:lvl w:ilvl="8" w:tplc="04090005" w:tentative="1">
+      <w:start w:val="1"/>
+      <w:numFmt w:val="bullet"/>
+      <w:lvlText w:val=""/>
+      <w:lvlJc w:val="left"/>
+      <w:pPr>
+        <w:ind w:left="6480" w:hanging="360"/>
+      </w:pPr>
+      <w:rPr>
+        <w:rFonts w:ascii="Wingdings" w:hAnsi="Wingdings" w:hint="default"/>
+      </w:rPr>
+    </w:lvl>
+  </w:abstractNum>
+  <w:abstractNum w:abstractNumId="8" w15:restartNumberingAfterBreak="0">
+    <w:nsid w:val="63C70BE5"/>
+    <w:multiLevelType w:val="hybridMultilevel"/>
+    <w:tmpl w:val="152E0884"/>
+    <w:lvl w:ilvl="0" w:tplc="04090001">
+      <w:start w:val="1"/>
+      <w:numFmt w:val="bullet"/>
+      <w:lvlText w:val=""/>
+      <w:lvlJc w:val="left"/>
+      <w:pPr>
+        <w:ind w:left="720" w:hanging="360"/>
+      </w:pPr>
+      <w:rPr>
+        <w:rFonts w:ascii="Symbol" w:hAnsi="Symbol" w:hint="default"/>
+      </w:rPr>
+    </w:lvl>
+    <w:lvl w:ilvl="1" w:tplc="04090003" w:tentative="1">
+      <w:start w:val="1"/>
+      <w:numFmt w:val="bullet"/>
+      <w:lvlText w:val="o"/>
+      <w:lvlJc w:val="left"/>
+      <w:pPr>
+        <w:ind w:left="1440" w:hanging="360"/>
+      </w:pPr>
+      <w:rPr>
+        <w:rFonts w:ascii="Courier New" w:hAnsi="Courier New" w:cs="Courier New" w:hint="default"/>
+      </w:rPr>
+    </w:lvl>
+    <w:lvl w:ilvl="2" w:tplc="04090005" w:tentative="1">
+      <w:start w:val="1"/>
+      <w:numFmt w:val="bullet"/>
+      <w:lvlText w:val=""/>
+      <w:lvlJc w:val="left"/>
+      <w:pPr>
+        <w:ind w:left="2160" w:hanging="360"/>
+      </w:pPr>
+      <w:rPr>
+        <w:rFonts w:ascii="Wingdings" w:hAnsi="Wingdings" w:hint="default"/>
+      </w:rPr>
+    </w:lvl>
+    <w:lvl w:ilvl="3" w:tplc="04090001" w:tentative="1">
+      <w:start w:val="1"/>
+      <w:numFmt w:val="bullet"/>
+      <w:lvlText w:val=""/>
+      <w:lvlJc w:val="left"/>
+      <w:pPr>
+        <w:ind w:left="2880" w:hanging="360"/>
+      </w:pPr>
+      <w:rPr>
+        <w:rFonts w:ascii="Symbol" w:hAnsi="Symbol" w:hint="default"/>
+      </w:rPr>
+    </w:lvl>
+    <w:lvl w:ilvl="4" w:tplc="04090003" w:tentative="1">
+      <w:start w:val="1"/>
+      <w:numFmt w:val="bullet"/>
+      <w:lvlText w:val="o"/>
+      <w:lvlJc w:val="left"/>
+      <w:pPr>
+        <w:ind w:left="3600" w:hanging="360"/>
+      </w:pPr>
+      <w:rPr>
+        <w:rFonts w:ascii="Courier New" w:hAnsi="Courier New" w:cs="Courier New" w:hint="default"/>
+      </w:rPr>
+    </w:lvl>
+    <w:lvl w:ilvl="5" w:tplc="04090005" w:tentative="1">
+      <w:start w:val="1"/>
+      <w:numFmt w:val="bullet"/>
+      <w:lvlText w:val=""/>
+      <w:lvlJc w:val="left"/>
+      <w:pPr>
+        <w:ind w:left="4320" w:hanging="360"/>
+      </w:pPr>
+      <w:rPr>
+        <w:rFonts w:ascii="Wingdings" w:hAnsi="Wingdings" w:hint="default"/>
+      </w:rPr>
+    </w:lvl>
+    <w:lvl w:ilvl="6" w:tplc="04090001" w:tentative="1">
+      <w:start w:val="1"/>
+      <w:numFmt w:val="bullet"/>
+      <w:lvlText w:val=""/>
+      <w:lvlJc w:val="left"/>
+      <w:pPr>
+        <w:ind w:left="5040" w:hanging="360"/>
+      </w:pPr>
+      <w:rPr>
+        <w:rFonts w:ascii="Symbol" w:hAnsi="Symbol" w:hint="default"/>
+      </w:rPr>
+    </w:lvl>
+    <w:lvl w:ilvl="7" w:tplc="04090003" w:tentative="1">
+      <w:start w:val="1"/>
+      <w:numFmt w:val="bullet"/>
+      <w:lvlText w:val="o"/>
+      <w:lvlJc w:val="left"/>
+      <w:pPr>
+        <w:ind w:left="5760" w:hanging="360"/>
+      </w:pPr>
+      <w:rPr>
+        <w:rFonts w:ascii="Courier New" w:hAnsi="Courier New" w:cs="Courier New" w:hint="default"/>
+      </w:rPr>
+    </w:lvl>
+    <w:lvl w:ilvl="8" w:tplc="04090005" w:tentative="1">
+      <w:start w:val="1"/>
+      <w:numFmt w:val="bullet"/>
+      <w:lvlText w:val=""/>
+      <w:lvlJc w:val="left"/>
+      <w:pPr>
+        <w:ind w:left="6480" w:hanging="360"/>
+      </w:pPr>
+      <w:rPr>
+        <w:rFonts w:ascii="Wingdings" w:hAnsi="Wingdings" w:hint="default"/>
+      </w:rPr>
+    </w:lvl>
+  </w:abstractNum>
+  <w:abstractNum w:abstractNumId="9" w15:restartNumberingAfterBreak="0">
+    <w:nsid w:val="650C48C3"/>
+    <w:multiLevelType w:val="hybridMultilevel"/>
+    <w:tmpl w:val="5C0A3D8A"/>
+    <w:lvl w:ilvl="0" w:tplc="04090001">
+      <w:start w:val="1"/>
+      <w:numFmt w:val="bullet"/>
+      <w:lvlText w:val=""/>
+      <w:lvlJc w:val="left"/>
+      <w:pPr>
+        <w:ind w:left="720" w:hanging="360"/>
+      </w:pPr>
+      <w:rPr>
+        <w:rFonts w:ascii="Symbol" w:hAnsi="Symbol" w:hint="default"/>
+      </w:rPr>
+    </w:lvl>
+    <w:lvl w:ilvl="1" w:tplc="04090003" w:tentative="1">
+      <w:start w:val="1"/>
+      <w:numFmt w:val="bullet"/>
+      <w:lvlText w:val="o"/>
+      <w:lvlJc w:val="left"/>
+      <w:pPr>
+        <w:ind w:left="1440" w:hanging="360"/>
+      </w:pPr>
+      <w:rPr>
+        <w:rFonts w:ascii="Courier New" w:hAnsi="Courier New" w:cs="Courier New" w:hint="default"/>
+      </w:rPr>
+    </w:lvl>
+    <w:lvl w:ilvl="2" w:tplc="04090005" w:tentative="1">
+      <w:start w:val="1"/>
+      <w:numFmt w:val="bullet"/>
+      <w:lvlText w:val=""/>
+      <w:lvlJc w:val="left"/>
+      <w:pPr>
+        <w:ind w:left="2160" w:hanging="360"/>
+      </w:pPr>
+      <w:rPr>
+        <w:rFonts w:ascii="Wingdings" w:hAnsi="Wingdings" w:hint="default"/>
+      </w:rPr>
+    </w:lvl>
+    <w:lvl w:ilvl="3" w:tplc="04090001" w:tentative="1">
+      <w:start w:val="1"/>
+      <w:numFmt w:val="bullet"/>
+      <w:lvlText w:val=""/>
+      <w:lvlJc w:val="left"/>
+      <w:pPr>
+        <w:ind w:left="2880" w:hanging="360"/>
+      </w:pPr>
+      <w:rPr>
+        <w:rFonts w:ascii="Symbol" w:hAnsi="Symbol" w:hint="default"/>
+      </w:rPr>
+    </w:lvl>
+    <w:lvl w:ilvl="4" w:tplc="04090003" w:tentative="1">
+      <w:start w:val="1"/>
+      <w:numFmt w:val="bullet"/>
+      <w:lvlText w:val="o"/>
+      <w:lvlJc w:val="left"/>
+      <w:pPr>
+        <w:ind w:left="3600" w:hanging="360"/>
+      </w:pPr>
+      <w:rPr>
+        <w:rFonts w:ascii="Courier New" w:hAnsi="Courier New" w:cs="Courier New" w:hint="default"/>
+      </w:rPr>
+    </w:lvl>
+    <w:lvl w:ilvl="5" w:tplc="04090005" w:tentative="1">
+      <w:start w:val="1"/>
+      <w:numFmt w:val="bullet"/>
+      <w:lvlText w:val=""/>
+      <w:lvlJc w:val="left"/>
+      <w:pPr>
+        <w:ind w:left="4320" w:hanging="360"/>
+      </w:pPr>
+      <w:rPr>
+        <w:rFonts w:ascii="Wingdings" w:hAnsi="Wingdings" w:hint="default"/>
+      </w:rPr>
+    </w:lvl>
+    <w:lvl w:ilvl="6" w:tplc="04090001" w:tentative="1">
+      <w:start w:val="1"/>
+      <w:numFmt w:val="bullet"/>
+      <w:lvlText w:val=""/>
+      <w:lvlJc w:val="left"/>
+      <w:pPr>
+        <w:ind w:left="5040" w:hanging="360"/>
+      </w:pPr>
+      <w:rPr>
+        <w:rFonts w:ascii="Symbol" w:hAnsi="Symbol" w:hint="default"/>
+      </w:rPr>
+    </w:lvl>
+    <w:lvl w:ilvl="7" w:tplc="04090003" w:tentative="1">
+      <w:start w:val="1"/>
+      <w:numFmt w:val="bullet"/>
+      <w:lvlText w:val="o"/>
+      <w:lvlJc w:val="left"/>
+      <w:pPr>
+        <w:ind w:left="5760" w:hanging="360"/>
+      </w:pPr>
+      <w:rPr>
+        <w:rFonts w:ascii="Courier New" w:hAnsi="Courier New" w:cs="Courier New" w:hint="default"/>
+      </w:rPr>
+    </w:lvl>
+    <w:lvl w:ilvl="8" w:tplc="04090005" w:tentative="1">
+      <w:start w:val="1"/>
+      <w:numFmt w:val="bullet"/>
+      <w:lvlText w:val=""/>
+      <w:lvlJc w:val="left"/>
+      <w:pPr>
+        <w:ind w:left="6480" w:hanging="360"/>
+      </w:pPr>
+      <w:rPr>
+        <w:rFonts w:ascii="Wingdings" w:hAnsi="Wingdings" w:hint="default"/>
+      </w:rPr>
+    </w:lvl>
+  </w:abstractNum>
+  <w:abstractNum w:abstractNumId="10" w15:restartNumberingAfterBreak="0">
+    <w:nsid w:val="680C5A4F"/>
+    <w:multiLevelType w:val="multilevel"/>
+    <w:tmpl w:val="AA7A7A66"/>
+    <w:lvl w:ilvl="0">
+      <w:start w:val="1"/>
+      <w:numFmt w:val="bullet"/>
+      <w:lvlText w:val=""/>
+      <w:lvlJc w:val="left"/>
+      <w:pPr>
+        <w:tabs>
+          <w:tab w:val="num" w:pos="720"/>
+        </w:tabs>
+        <w:ind w:left="720" w:hanging="360"/>
+      </w:pPr>
+      <w:rPr>
+        <w:rFonts w:ascii="Symbol" w:hAnsi="Symbol" w:hint="default"/>
+        <w:sz w:val="20"/>
+      </w:rPr>
+    </w:lvl>
+    <w:lvl w:ilvl="1" w:tentative="1">
+      <w:numFmt w:val="bullet"/>
+      <w:lvlText w:val="o"/>
+      <w:lvlJc w:val="left"/>
+      <w:pPr>
+        <w:tabs>
+          <w:tab w:val="num" w:pos="1440"/>
+        </w:tabs>
+        <w:ind w:left="1440" w:hanging="360"/>
+      </w:pPr>
+      <w:rPr>
+        <w:rFonts w:ascii="Courier New" w:hAnsi="Courier New" w:hint="default"/>
+        <w:sz w:val="20"/>
+      </w:rPr>
+    </w:lvl>
+    <w:lvl w:ilvl="2" w:tentative="1">
+      <w:numFmt w:val="bullet"/>
+      <w:lvlText w:val=""/>
+      <w:lvlJc w:val="left"/>
+      <w:pPr>
+        <w:tabs>
+          <w:tab w:val="num" w:pos="2160"/>
+        </w:tabs>
+        <w:ind w:left="2160" w:hanging="360"/>
+      </w:pPr>
+      <w:rPr>
+        <w:rFonts w:ascii="Wingdings" w:hAnsi="Wingdings" w:hint="default"/>
+        <w:sz w:val="20"/>
+      </w:rPr>
+    </w:lvl>
+    <w:lvl w:ilvl="3" w:tentative="1">
+      <w:numFmt w:val="bullet"/>
+      <w:lvlText w:val=""/>
+      <w:lvlJc w:val="left"/>
+      <w:pPr>
+        <w:tabs>
+          <w:tab w:val="num" w:pos="2880"/>
+        </w:tabs>
+        <w:ind w:left="2880" w:hanging="360"/>
+      </w:pPr>
+      <w:rPr>
+        <w:rFonts w:ascii="Wingdings" w:hAnsi="Wingdings" w:hint="default"/>
+        <w:sz w:val="20"/>
+      </w:rPr>
+    </w:lvl>
+    <w:lvl w:ilvl="4" w:tentative="1">
+      <w:numFmt w:val="bullet"/>
+      <w:lvlText w:val=""/>
+      <w:lvlJc w:val="left"/>
+      <w:pPr>
+        <w:tabs>
+          <w:tab w:val="num" w:pos="3600"/>
+        </w:tabs>
+        <w:ind w:left="3600" w:hanging="360"/>
+      </w:pPr>
+      <w:rPr>
+        <w:rFonts w:ascii="Wingdings" w:hAnsi="Wingdings" w:hint="default"/>
+        <w:sz w:val="20"/>
+      </w:rPr>
+    </w:lvl>
+    <w:lvl w:ilvl="5" w:tentative="1">
+      <w:numFmt w:val="bullet"/>
+      <w:lvlText w:val=""/>
+      <w:lvlJc w:val="left"/>
+      <w:pPr>
+        <w:tabs>
+          <w:tab w:val="num" w:pos="4320"/>
+        </w:tabs>
+        <w:ind w:left="4320" w:hanging="360"/>
+      </w:pPr>
+      <w:rPr>
+        <w:rFonts w:ascii="Wingdings" w:hAnsi="Wingdings" w:hint="default"/>
+        <w:sz w:val="20"/>
+      </w:rPr>
+    </w:lvl>
+    <w:lvl w:ilvl="6" w:tentative="1">
+      <w:numFmt w:val="bullet"/>
+      <w:lvlText w:val=""/>
+      <w:lvlJc w:val="left"/>
+      <w:pPr>
+        <w:tabs>
+          <w:tab w:val="num" w:pos="5040"/>
+        </w:tabs>
+        <w:ind w:left="5040" w:hanging="360"/>
+      </w:pPr>
+      <w:rPr>
+        <w:rFonts w:ascii="Wingdings" w:hAnsi="Wingdings" w:hint="default"/>
+        <w:sz w:val="20"/>
+      </w:rPr>
+    </w:lvl>
+    <w:lvl w:ilvl="7" w:tentative="1">
+      <w:numFmt w:val="bullet"/>
+      <w:lvlText w:val=""/>
+      <w:lvlJc w:val="left"/>
+      <w:pPr>
+        <w:tabs>
+          <w:tab w:val="num" w:pos="5760"/>
+        </w:tabs>
+        <w:ind w:left="5760" w:hanging="360"/>
+      </w:pPr>
+      <w:rPr>
+        <w:rFonts w:ascii="Wingdings" w:hAnsi="Wingdings" w:hint="default"/>
+        <w:sz w:val="20"/>
+      </w:rPr>
+    </w:lvl>
+    <w:lvl w:ilvl="8" w:tentative="1">
+      <w:numFmt w:val="bullet"/>
+      <w:lvlText w:val=""/>
+      <w:lvlJc w:val="left"/>
+      <w:pPr>
+        <w:tabs>
+          <w:tab w:val="num" w:pos="6480"/>
+        </w:tabs>
+        <w:ind w:left="6480" w:hanging="360"/>
+      </w:pPr>
+      <w:rPr>
+        <w:rFonts w:ascii="Wingdings" w:hAnsi="Wingdings" w:hint="default"/>
+        <w:sz w:val="20"/>
+      </w:rPr>
+    </w:lvl>
+  </w:abstractNum>
+  <w:num w:numId="1" w16cid:durableId="1738748152">
+    <w:abstractNumId w:val="9"/>
+  </w:num>
+  <w:num w:numId="2" w16cid:durableId="1101143551">
+    <w:abstractNumId w:val="8"/>
+  </w:num>
+  <w:num w:numId="3" w16cid:durableId="827596036">
+    <w:abstractNumId w:val="10"/>
+  </w:num>
+  <w:num w:numId="4" w16cid:durableId="654989227">
+    <w:abstractNumId w:val="0"/>
+  </w:num>
+  <w:num w:numId="5" w16cid:durableId="367798277">
+    <w:abstractNumId w:val="6"/>
+  </w:num>
+  <w:num w:numId="6" w16cid:durableId="805776720">
+    <w:abstractNumId w:val="2"/>
+  </w:num>
+  <w:num w:numId="7" w16cid:durableId="2031757652">
+    <w:abstractNumId w:val="4"/>
+  </w:num>
+  <w:num w:numId="8" w16cid:durableId="890535625">
+    <w:abstractNumId w:val="3"/>
+  </w:num>
+  <w:num w:numId="9" w16cid:durableId="1918855632">
+    <w:abstractNumId w:val="1"/>
+  </w:num>
+  <w:num w:numId="10" w16cid:durableId="921724663">
+    <w:abstractNumId w:val="7"/>
+  </w:num>
+  <w:num w:numId="11" w16cid:durableId="313418215">
+    <w:abstractNumId w:val="5"/>
+  </w:num>
+</w:numbering>
 </file>
 
 <file path=word/styles.xml><?xml version="1.0" encoding="utf-8"?>
@@ -435,6 +3738,30 @@
     <w:semiHidden/>
     <w:unhideWhenUsed/>
   </w:style>
+  <w:style w:type="paragraph" w:styleId="ListParagraph">
+    <w:name w:val="List Paragraph"/>
+    <w:basedOn w:val="Normal"/>
+    <w:uiPriority w:val="34"/>
+    <w:qFormat/>
+    <w:rsid w:val="007D0819"/>
+    <w:pPr>
+      <w:ind w:left="720"/>
+      <w:contextualSpacing/>
+    </w:pPr>
+  </w:style>
+  <w:style w:type="paragraph" w:styleId="NormalWeb">
+    <w:name w:val="Normal (Web)"/>
+    <w:basedOn w:val="Normal"/>
+    <w:uiPriority w:val="99"/>
+    <w:unhideWhenUsed/>
+    <w:rsid w:val="005F2415"/>
+    <w:pPr>
+      <w:spacing w:before="100" w:beforeAutospacing="1" w:after="100" w:afterAutospacing="1"/>
+    </w:pPr>
+    <w:rPr>
+      <w:rFonts w:ascii="Times New Roman" w:eastAsia="Times New Roman" w:hAnsi="Times New Roman" w:cs="Times New Roman"/>
+    </w:rPr>
+  </w:style>
 </w:styles>
 </file>
 

--- a/doc/Base de datos.docx
+++ b/doc/Base de datos.docx
@@ -282,12 +282,14 @@
           <w:numId w:val="1"/>
         </w:numPr>
         <w:rPr>
-          <w:lang w:val="en-US"/>
-        </w:rPr>
-      </w:pPr>
-      <w:proofErr w:type="spellStart"/>
-      <w:r>
-        <w:rPr>
+          <w:highlight w:val="yellow"/>
+          <w:lang w:val="en-US"/>
+        </w:rPr>
+      </w:pPr>
+      <w:proofErr w:type="spellStart"/>
+      <w:r>
+        <w:rPr>
+          <w:highlight w:val="yellow"/>
           <w:lang w:val="en-US"/>
         </w:rPr>
         <w:t>Foto</w:t>
@@ -295,6 +297,7 @@
       <w:proofErr w:type="spellEnd"/>
       <w:r>
         <w:rPr>
+          <w:highlight w:val="yellow"/>
           <w:lang w:val="en-US"/>
         </w:rPr>
         <w:t xml:space="preserve"> de </w:t>
@@ -302,6 +305,7 @@
       <w:proofErr w:type="spellStart"/>
       <w:r>
         <w:rPr>
+          <w:highlight w:val="yellow"/>
           <w:lang w:val="en-US"/>
         </w:rPr>
         <w:t>perfil</w:t>
@@ -1860,8 +1864,30 @@
           <w:szCs w:val="22"/>
           <w:lang w:val="en-US"/>
         </w:rPr>
-        <w:t>ID libri</w:t>
-      </w:r>
+        <w:t xml:space="preserve">ID </w:t>
+      </w:r>
+      <w:proofErr w:type="spellStart"/>
+      <w:r>
+        <w:rPr>
+          <w:rFonts w:ascii="Arial" w:hAnsi="Arial" w:cs="Arial"/>
+          <w:color w:val="000000"/>
+          <w:sz w:val="22"/>
+          <w:szCs w:val="22"/>
+          <w:lang w:val="en-US"/>
+        </w:rPr>
+        <w:t>libr</w:t>
+      </w:r>
+      <w:r>
+        <w:rPr>
+          <w:rFonts w:ascii="Arial" w:hAnsi="Arial" w:cs="Arial"/>
+          <w:color w:val="000000"/>
+          <w:sz w:val="22"/>
+          <w:szCs w:val="22"/>
+          <w:lang w:val="en-US"/>
+        </w:rPr>
+        <w:t>o</w:t>
+      </w:r>
+      <w:proofErr w:type="spellEnd"/>
     </w:p>
     <w:p>
       <w:pPr>
